--- a/Documentação/personas.docx
+++ b/Documentação/personas.docx
@@ -1,6 +1,6 @@
 
 <file path=word/document.xml><?xml version="1.0" encoding="utf-8"?>
-<w:document xmlns:wpc="http://schemas.microsoft.com/office/word/2010/wordprocessingCanvas" xmlns:cx="http://schemas.microsoft.com/office/drawing/2014/chartex" xmlns:mc="http://schemas.openxmlformats.org/markup-compatibility/2006" xmlns:o="urn:schemas-microsoft-com:office:office" xmlns:r="http://schemas.openxmlformats.org/officeDocument/2006/relationships" xmlns:m="http://schemas.openxmlformats.org/officeDocument/2006/math" xmlns:v="urn:schemas-microsoft-com:vml" xmlns:wp14="http://schemas.microsoft.com/office/word/2010/wordprocessingDrawing" xmlns:wp="http://schemas.openxmlformats.org/drawingml/2006/wordprocessingDrawing" xmlns:w10="urn:schemas-microsoft-com:office:word" xmlns:w="http://schemas.openxmlformats.org/wordprocessingml/2006/main" xmlns:w14="http://schemas.microsoft.com/office/word/2010/wordml" xmlns:w15="http://schemas.microsoft.com/office/word/2012/wordml" xmlns:w16se="http://schemas.microsoft.com/office/word/2015/wordml/symex" xmlns:wpg="http://schemas.microsoft.com/office/word/2010/wordprocessingGroup" xmlns:wpi="http://schemas.microsoft.com/office/word/2010/wordprocessingInk" xmlns:wne="http://schemas.microsoft.com/office/word/2006/wordml" xmlns:wps="http://schemas.microsoft.com/office/word/2010/wordprocessingShape" mc:Ignorable="w14 w15 w16se wp14">
+<w:document xmlns:wpc="http://schemas.microsoft.com/office/word/2010/wordprocessingCanvas" xmlns:cx="http://schemas.microsoft.com/office/drawing/2014/chartex" xmlns:cx1="http://schemas.microsoft.com/office/drawing/2015/9/8/chartex" xmlns:cx2="http://schemas.microsoft.com/office/drawing/2015/10/21/chartex" xmlns:cx3="http://schemas.microsoft.com/office/drawing/2016/5/9/chartex" xmlns:cx4="http://schemas.microsoft.com/office/drawing/2016/5/10/chartex" xmlns:cx5="http://schemas.microsoft.com/office/drawing/2016/5/11/chartex" xmlns:cx6="http://schemas.microsoft.com/office/drawing/2016/5/12/chartex" xmlns:cx7="http://schemas.microsoft.com/office/drawing/2016/5/13/chartex" xmlns:cx8="http://schemas.microsoft.com/office/drawing/2016/5/14/chartex" xmlns:mc="http://schemas.openxmlformats.org/markup-compatibility/2006" xmlns:aink="http://schemas.microsoft.com/office/drawing/2016/ink" xmlns:am3d="http://schemas.microsoft.com/office/drawing/2017/model3d" xmlns:o="urn:schemas-microsoft-com:office:office" xmlns:r="http://schemas.openxmlformats.org/officeDocument/2006/relationships" xmlns:m="http://schemas.openxmlformats.org/officeDocument/2006/math" xmlns:v="urn:schemas-microsoft-com:vml" xmlns:wp14="http://schemas.microsoft.com/office/word/2010/wordprocessingDrawing" xmlns:wp="http://schemas.openxmlformats.org/drawingml/2006/wordprocessingDrawing" xmlns:w10="urn:schemas-microsoft-com:office:word" xmlns:w="http://schemas.openxmlformats.org/wordprocessingml/2006/main" xmlns:w14="http://schemas.microsoft.com/office/word/2010/wordml" xmlns:w15="http://schemas.microsoft.com/office/word/2012/wordml" xmlns:w16cid="http://schemas.microsoft.com/office/word/2016/wordml/cid" xmlns:w16se="http://schemas.microsoft.com/office/word/2015/wordml/symex" xmlns:wpg="http://schemas.microsoft.com/office/word/2010/wordprocessingGroup" xmlns:wpi="http://schemas.microsoft.com/office/word/2010/wordprocessingInk" xmlns:wne="http://schemas.microsoft.com/office/word/2006/wordml" xmlns:wps="http://schemas.microsoft.com/office/word/2010/wordprocessingShape" mc:Ignorable="w14 w15 w16se w16cid wp14">
   <w:body>
     <w:p>
       <w:pPr>
@@ -72,40 +72,1101 @@
           <w:szCs w:val="28"/>
         </w:rPr>
       </w:pPr>
+    </w:p>
+    <w:p>
+      <w:pPr>
+        <w:rPr>
+          <w:rFonts w:ascii="Arial" w:hAnsi="Arial" w:cs="Arial"/>
+          <w:sz w:val="28"/>
+          <w:szCs w:val="28"/>
+        </w:rPr>
+      </w:pPr>
+      <w:r>
+        <w:rPr>
+          <w:rFonts w:ascii="Arial" w:hAnsi="Arial" w:cs="Arial"/>
+          <w:sz w:val="28"/>
+          <w:szCs w:val="28"/>
+        </w:rPr>
+        <w:t>Nome</w:t>
+      </w:r>
+      <w:r>
+        <w:rPr>
+          <w:rFonts w:ascii="Arial" w:hAnsi="Arial" w:cs="Arial"/>
+          <w:sz w:val="28"/>
+          <w:szCs w:val="28"/>
+        </w:rPr>
+        <w:t xml:space="preserve"> Completo</w:t>
+      </w:r>
+      <w:r>
+        <w:rPr>
+          <w:rFonts w:ascii="Arial" w:hAnsi="Arial" w:cs="Arial"/>
+          <w:sz w:val="28"/>
+          <w:szCs w:val="28"/>
+        </w:rPr>
+        <w:t xml:space="preserve">: </w:t>
+      </w:r>
+      <w:r>
+        <w:rPr>
+          <w:rFonts w:ascii="Arial" w:hAnsi="Arial" w:cs="Arial"/>
+          <w:sz w:val="28"/>
+          <w:szCs w:val="28"/>
+        </w:rPr>
+        <w:t>Juan Kaique Figueiredo</w:t>
+      </w:r>
+    </w:p>
+    <w:p>
+      <w:pPr>
+        <w:rPr>
+          <w:rFonts w:ascii="Arial" w:hAnsi="Arial" w:cs="Arial"/>
+          <w:sz w:val="28"/>
+          <w:szCs w:val="28"/>
+        </w:rPr>
+      </w:pPr>
+      <w:r>
+        <w:rPr>
+          <w:rFonts w:ascii="Arial" w:hAnsi="Arial" w:cs="Arial"/>
+          <w:sz w:val="28"/>
+          <w:szCs w:val="28"/>
+        </w:rPr>
+        <w:t>Sexo: Masculino</w:t>
+      </w:r>
+    </w:p>
+    <w:p>
+      <w:pPr>
+        <w:rPr>
+          <w:rFonts w:ascii="Arial" w:hAnsi="Arial" w:cs="Arial"/>
+          <w:sz w:val="28"/>
+          <w:szCs w:val="28"/>
+        </w:rPr>
+      </w:pPr>
+      <w:r>
+        <w:rPr>
+          <w:rFonts w:ascii="Arial" w:hAnsi="Arial" w:cs="Arial"/>
+          <w:sz w:val="28"/>
+          <w:szCs w:val="28"/>
+        </w:rPr>
+        <w:t xml:space="preserve">Data de Nascimento: </w:t>
+      </w:r>
+      <w:r>
+        <w:rPr>
+          <w:rFonts w:ascii="Arial" w:hAnsi="Arial" w:cs="Arial"/>
+          <w:sz w:val="28"/>
+          <w:szCs w:val="28"/>
+        </w:rPr>
+        <w:t>23/09/1969</w:t>
+      </w:r>
+    </w:p>
+    <w:p>
+      <w:pPr>
+        <w:rPr>
+          <w:rFonts w:ascii="Arial" w:hAnsi="Arial" w:cs="Arial"/>
+          <w:sz w:val="28"/>
+          <w:szCs w:val="28"/>
+        </w:rPr>
+      </w:pPr>
+      <w:r>
+        <w:rPr>
+          <w:rFonts w:ascii="Arial" w:hAnsi="Arial" w:cs="Arial"/>
+          <w:sz w:val="28"/>
+          <w:szCs w:val="28"/>
+        </w:rPr>
+        <w:t>Cidade: São Carlos/SP</w:t>
+      </w:r>
+    </w:p>
+    <w:p>
+      <w:pPr>
+        <w:rPr>
+          <w:rFonts w:ascii="Arial" w:hAnsi="Arial" w:cs="Arial"/>
+          <w:sz w:val="28"/>
+          <w:szCs w:val="28"/>
+        </w:rPr>
+      </w:pPr>
+      <w:r>
+        <w:rPr>
+          <w:rFonts w:ascii="Arial" w:hAnsi="Arial" w:cs="Arial"/>
+          <w:sz w:val="28"/>
+          <w:szCs w:val="28"/>
+        </w:rPr>
+        <w:t>Tipo Sanguíneo: B+</w:t>
+      </w:r>
+    </w:p>
+    <w:p>
+      <w:pPr>
+        <w:rPr>
+          <w:rFonts w:ascii="Arial" w:hAnsi="Arial" w:cs="Arial"/>
+          <w:sz w:val="28"/>
+          <w:szCs w:val="28"/>
+        </w:rPr>
+      </w:pPr>
+      <w:r>
+        <w:rPr>
+          <w:rFonts w:ascii="Arial" w:hAnsi="Arial" w:cs="Arial"/>
+          <w:sz w:val="28"/>
+          <w:szCs w:val="28"/>
+        </w:rPr>
+        <w:t>Problemas de Saúde: Diabetes e Bronquite</w:t>
+      </w:r>
+    </w:p>
+    <w:p>
+      <w:pPr>
+        <w:rPr>
+          <w:rFonts w:ascii="Arial" w:hAnsi="Arial" w:cs="Arial"/>
+          <w:sz w:val="28"/>
+          <w:szCs w:val="28"/>
+        </w:rPr>
+      </w:pPr>
+      <w:r>
+        <w:rPr>
+          <w:rFonts w:ascii="Arial" w:hAnsi="Arial" w:cs="Arial"/>
+          <w:sz w:val="28"/>
+          <w:szCs w:val="28"/>
+        </w:rPr>
+        <w:t>Alergias à medicamento:</w:t>
+      </w:r>
+      <w:r>
+        <w:rPr>
+          <w:rFonts w:ascii="Arial" w:hAnsi="Arial" w:cs="Arial"/>
+          <w:sz w:val="28"/>
+          <w:szCs w:val="28"/>
+        </w:rPr>
+        <w:t xml:space="preserve"> </w:t>
+      </w:r>
+      <w:r>
+        <w:rPr>
+          <w:rFonts w:ascii="Arial" w:hAnsi="Arial" w:cs="Arial"/>
+          <w:color w:val="222222"/>
+          <w:sz w:val="28"/>
+          <w:szCs w:val="28"/>
+          <w:shd w:val="clear" w:color="auto" w:fill="FFFFFF"/>
+        </w:rPr>
+        <w:t>Penicilina, Eritromicina</w:t>
+      </w:r>
+    </w:p>
+    <w:p>
+      <w:pPr>
+        <w:rPr>
+          <w:rFonts w:ascii="Arial" w:hAnsi="Arial" w:cs="Arial"/>
+          <w:sz w:val="28"/>
+          <w:szCs w:val="28"/>
+        </w:rPr>
+      </w:pPr>
+      <w:r>
+        <w:rPr>
+          <w:rFonts w:ascii="Arial" w:hAnsi="Arial" w:cs="Arial"/>
+          <w:sz w:val="28"/>
+          <w:szCs w:val="28"/>
+        </w:rPr>
+        <w:t xml:space="preserve">Telefone: </w:t>
+      </w:r>
+      <w:r>
+        <w:rPr>
+          <w:rFonts w:ascii="Arial" w:hAnsi="Arial" w:cs="Arial"/>
+          <w:sz w:val="28"/>
+          <w:szCs w:val="28"/>
+        </w:rPr>
+        <w:t>(1</w:t>
+      </w:r>
+      <w:r>
+        <w:rPr>
+          <w:rFonts w:ascii="Arial" w:hAnsi="Arial" w:cs="Arial"/>
+          <w:sz w:val="28"/>
+          <w:szCs w:val="28"/>
+        </w:rPr>
+        <w:t>6</w:t>
+      </w:r>
+      <w:r>
+        <w:rPr>
+          <w:rFonts w:ascii="Arial" w:hAnsi="Arial" w:cs="Arial"/>
+          <w:sz w:val="28"/>
+          <w:szCs w:val="28"/>
+        </w:rPr>
+        <w:t>)</w:t>
+      </w:r>
+      <w:r>
+        <w:rPr>
+          <w:rFonts w:ascii="Arial" w:hAnsi="Arial" w:cs="Arial"/>
+          <w:sz w:val="28"/>
+          <w:szCs w:val="28"/>
+        </w:rPr>
+        <w:t xml:space="preserve"> </w:t>
+      </w:r>
+      <w:r>
+        <w:rPr>
+          <w:rFonts w:ascii="Arial" w:hAnsi="Arial" w:cs="Arial"/>
+          <w:sz w:val="28"/>
+          <w:szCs w:val="28"/>
+        </w:rPr>
+        <w:t>91111</w:t>
+      </w:r>
+      <w:r>
+        <w:rPr>
+          <w:rFonts w:ascii="Arial" w:hAnsi="Arial" w:cs="Arial"/>
+          <w:sz w:val="28"/>
+          <w:szCs w:val="28"/>
+        </w:rPr>
+        <w:t>-</w:t>
+      </w:r>
+      <w:r>
+        <w:rPr>
+          <w:rFonts w:ascii="Arial" w:hAnsi="Arial" w:cs="Arial"/>
+          <w:sz w:val="28"/>
+          <w:szCs w:val="28"/>
+        </w:rPr>
+        <w:t>444</w:t>
+      </w:r>
+      <w:r>
+        <w:rPr>
+          <w:rFonts w:ascii="Arial" w:hAnsi="Arial" w:cs="Arial"/>
+          <w:sz w:val="28"/>
+          <w:szCs w:val="28"/>
+        </w:rPr>
+        <w:t>4</w:t>
+      </w:r>
+    </w:p>
+    <w:p>
+      <w:pPr>
+        <w:rPr>
+          <w:rFonts w:ascii="Arial" w:hAnsi="Arial" w:cs="Arial"/>
+          <w:sz w:val="28"/>
+          <w:szCs w:val="28"/>
+        </w:rPr>
+      </w:pPr>
+      <w:r>
+        <w:rPr>
+          <w:rFonts w:ascii="Arial" w:hAnsi="Arial" w:cs="Arial"/>
+          <w:sz w:val="28"/>
+          <w:szCs w:val="28"/>
+        </w:rPr>
+        <w:t>Contato de emergência:</w:t>
+      </w:r>
+      <w:r>
+        <w:rPr>
+          <w:rFonts w:ascii="Arial" w:hAnsi="Arial" w:cs="Arial"/>
+          <w:sz w:val="28"/>
+          <w:szCs w:val="28"/>
+        </w:rPr>
+        <w:t xml:space="preserve"> </w:t>
+      </w:r>
+      <w:r>
+        <w:rPr>
+          <w:rFonts w:ascii="Arial" w:hAnsi="Arial" w:cs="Arial"/>
+          <w:sz w:val="28"/>
+          <w:szCs w:val="28"/>
+        </w:rPr>
+        <w:t>(1</w:t>
+      </w:r>
+      <w:r>
+        <w:rPr>
+          <w:rFonts w:ascii="Arial" w:hAnsi="Arial" w:cs="Arial"/>
+          <w:sz w:val="28"/>
+          <w:szCs w:val="28"/>
+        </w:rPr>
+        <w:t>6</w:t>
+      </w:r>
+      <w:r>
+        <w:rPr>
+          <w:rFonts w:ascii="Arial" w:hAnsi="Arial" w:cs="Arial"/>
+          <w:sz w:val="28"/>
+          <w:szCs w:val="28"/>
+        </w:rPr>
+        <w:t>)</w:t>
+      </w:r>
+      <w:r>
+        <w:rPr>
+          <w:rFonts w:ascii="Arial" w:hAnsi="Arial" w:cs="Arial"/>
+          <w:sz w:val="28"/>
+          <w:szCs w:val="28"/>
+        </w:rPr>
+        <w:t xml:space="preserve"> </w:t>
+      </w:r>
+      <w:r>
+        <w:rPr>
+          <w:rFonts w:ascii="Arial" w:hAnsi="Arial" w:cs="Arial"/>
+          <w:sz w:val="28"/>
+          <w:szCs w:val="28"/>
+        </w:rPr>
+        <w:t>93333</w:t>
+      </w:r>
+      <w:r>
+        <w:rPr>
+          <w:rFonts w:ascii="Arial" w:hAnsi="Arial" w:cs="Arial"/>
+          <w:sz w:val="28"/>
+          <w:szCs w:val="28"/>
+        </w:rPr>
+        <w:t>-</w:t>
+      </w:r>
+      <w:r>
+        <w:rPr>
+          <w:rFonts w:ascii="Arial" w:hAnsi="Arial" w:cs="Arial"/>
+          <w:sz w:val="28"/>
+          <w:szCs w:val="28"/>
+        </w:rPr>
+        <w:t>6666</w:t>
+      </w:r>
+    </w:p>
+    <w:p>
+      <w:pPr>
+        <w:rPr>
+          <w:rFonts w:ascii="Arial" w:hAnsi="Arial" w:cs="Arial"/>
+          <w:sz w:val="28"/>
+          <w:szCs w:val="28"/>
+        </w:rPr>
+      </w:pPr>
+      <w:r>
+        <w:rPr>
+          <w:rFonts w:ascii="Arial" w:hAnsi="Arial" w:cs="Arial"/>
+          <w:sz w:val="28"/>
+          <w:szCs w:val="28"/>
+        </w:rPr>
+        <w:t>Email:</w:t>
+      </w:r>
+      <w:r>
+        <w:rPr>
+          <w:rFonts w:ascii="Arial" w:hAnsi="Arial" w:cs="Arial"/>
+          <w:sz w:val="28"/>
+          <w:szCs w:val="28"/>
+        </w:rPr>
+        <w:t xml:space="preserve"> </w:t>
+      </w:r>
+      <w:r>
+        <w:rPr>
+          <w:rFonts w:ascii="Arial" w:hAnsi="Arial" w:cs="Arial"/>
+          <w:sz w:val="28"/>
+          <w:szCs w:val="28"/>
+        </w:rPr>
+        <w:t>juankaiquefigueiredo</w:t>
+      </w:r>
+      <w:r>
+        <w:rPr>
+          <w:rFonts w:ascii="Arial" w:hAnsi="Arial" w:cs="Arial"/>
+          <w:sz w:val="28"/>
+          <w:szCs w:val="28"/>
+        </w:rPr>
+        <w:t>@gmail.com</w:t>
+      </w:r>
+    </w:p>
+    <w:p>
+      <w:pPr>
+        <w:rPr>
+          <w:rFonts w:ascii="Arial" w:hAnsi="Arial" w:cs="Arial"/>
+          <w:color w:val="222222"/>
+          <w:sz w:val="28"/>
+          <w:szCs w:val="28"/>
+          <w:shd w:val="clear" w:color="auto" w:fill="FFFFFF"/>
+        </w:rPr>
+      </w:pPr>
+      <w:r>
+        <w:rPr>
+          <w:rFonts w:ascii="Arial" w:hAnsi="Arial" w:cs="Arial"/>
+          <w:sz w:val="28"/>
+          <w:szCs w:val="28"/>
+        </w:rPr>
+        <w:t>Plano de saúde (médico responsável):</w:t>
+      </w:r>
+      <w:r>
+        <w:rPr>
+          <w:rFonts w:ascii="Arial" w:hAnsi="Arial" w:cs="Arial"/>
+          <w:sz w:val="28"/>
+          <w:szCs w:val="28"/>
+        </w:rPr>
+        <w:t xml:space="preserve"> </w:t>
+      </w:r>
+      <w:r>
+        <w:rPr>
+          <w:rFonts w:ascii="Arial" w:hAnsi="Arial" w:cs="Arial"/>
+          <w:color w:val="222222"/>
+          <w:sz w:val="28"/>
+          <w:szCs w:val="28"/>
+          <w:shd w:val="clear" w:color="auto" w:fill="FFFFFF"/>
+        </w:rPr>
+        <w:t>Bradesco Saúde.</w:t>
+      </w:r>
+    </w:p>
+    <w:p>
+      <w:pPr>
+        <w:rPr>
+          <w:rFonts w:ascii="Arial" w:hAnsi="Arial" w:cs="Arial"/>
+          <w:bCs/>
+          <w:spacing w:val="7"/>
+          <w:sz w:val="28"/>
+          <w:szCs w:val="28"/>
+        </w:rPr>
+      </w:pPr>
+      <w:r>
+        <w:rPr>
+          <w:rFonts w:ascii="Arial" w:hAnsi="Arial" w:cs="Arial"/>
+          <w:sz w:val="28"/>
+          <w:szCs w:val="28"/>
+        </w:rPr>
+        <w:t xml:space="preserve">CPF: </w:t>
+      </w:r>
+      <w:r>
+        <w:rPr>
+          <w:rFonts w:ascii="Arial" w:hAnsi="Arial" w:cs="Arial"/>
+          <w:sz w:val="28"/>
+          <w:szCs w:val="28"/>
+        </w:rPr>
+        <w:t>622.775.538-91</w:t>
+      </w:r>
+    </w:p>
+    <w:p>
+      <w:pPr>
+        <w:rPr>
+          <w:rFonts w:ascii="Arial" w:hAnsi="Arial" w:cs="Arial"/>
+          <w:color w:val="222222"/>
+          <w:sz w:val="28"/>
+          <w:szCs w:val="28"/>
+          <w:shd w:val="clear" w:color="auto" w:fill="FFFFFF"/>
+        </w:rPr>
+      </w:pPr>
+      <w:r>
+        <w:rPr>
+          <w:rFonts w:ascii="Arial" w:hAnsi="Arial" w:cs="Arial"/>
+          <w:color w:val="222222"/>
+          <w:sz w:val="28"/>
+          <w:szCs w:val="28"/>
+          <w:shd w:val="clear" w:color="auto" w:fill="FFFFFF"/>
+        </w:rPr>
+        <w:t xml:space="preserve">Altura: </w:t>
+      </w:r>
+      <w:r>
+        <w:rPr>
+          <w:rFonts w:ascii="Arial" w:hAnsi="Arial" w:cs="Arial"/>
+          <w:color w:val="222222"/>
+          <w:sz w:val="28"/>
+          <w:szCs w:val="28"/>
+          <w:shd w:val="clear" w:color="auto" w:fill="FFFFFF"/>
+        </w:rPr>
+        <w:t>1,85</w:t>
+      </w:r>
+      <w:r>
+        <w:rPr>
+          <w:rFonts w:ascii="Arial" w:hAnsi="Arial" w:cs="Arial"/>
+          <w:color w:val="222222"/>
+          <w:sz w:val="28"/>
+          <w:szCs w:val="28"/>
+          <w:shd w:val="clear" w:color="auto" w:fill="FFFFFF"/>
+        </w:rPr>
+        <w:t>m</w:t>
+      </w:r>
+    </w:p>
+    <w:p>
+      <w:pPr>
+        <w:rPr>
+          <w:rFonts w:ascii="Arial" w:hAnsi="Arial" w:cs="Arial"/>
+          <w:sz w:val="28"/>
+          <w:szCs w:val="28"/>
+        </w:rPr>
+      </w:pPr>
+      <w:r>
+        <w:rPr>
+          <w:rFonts w:ascii="Arial" w:hAnsi="Arial" w:cs="Arial"/>
+          <w:color w:val="222222"/>
+          <w:sz w:val="28"/>
+          <w:szCs w:val="28"/>
+          <w:shd w:val="clear" w:color="auto" w:fill="FFFFFF"/>
+        </w:rPr>
+        <w:t xml:space="preserve">CEP: </w:t>
+      </w:r>
+      <w:r>
+        <w:rPr>
+          <w:rFonts w:ascii="Arial" w:hAnsi="Arial" w:cs="Arial"/>
+          <w:color w:val="222222"/>
+          <w:sz w:val="28"/>
+          <w:szCs w:val="28"/>
+          <w:shd w:val="clear" w:color="auto" w:fill="FFFFFF"/>
+        </w:rPr>
+        <w:t>13572-500</w:t>
+      </w:r>
+    </w:p>
+    <w:p>
+      <w:pPr>
+        <w:rPr>
+          <w:rFonts w:ascii="Arial" w:hAnsi="Arial" w:cs="Arial"/>
+          <w:sz w:val="28"/>
+          <w:szCs w:val="28"/>
+        </w:rPr>
+      </w:pPr>
+      <w:r>
+        <w:rPr>
+          <w:rFonts w:ascii="Arial" w:hAnsi="Arial" w:cs="Arial"/>
+          <w:sz w:val="28"/>
+          <w:szCs w:val="28"/>
+        </w:rPr>
+        <w:t xml:space="preserve">Endereço: </w:t>
+      </w:r>
+      <w:r>
+        <w:rPr>
+          <w:rFonts w:ascii="Arial" w:hAnsi="Arial" w:cs="Arial"/>
+          <w:sz w:val="28"/>
+          <w:szCs w:val="28"/>
+        </w:rPr>
+        <w:t>Rua Pedro de Almeida</w:t>
+      </w:r>
+    </w:p>
+    <w:p>
+      <w:pPr>
+        <w:rPr>
+          <w:rFonts w:ascii="Arial" w:hAnsi="Arial" w:cs="Arial"/>
+          <w:sz w:val="28"/>
+          <w:szCs w:val="28"/>
+        </w:rPr>
+      </w:pPr>
+    </w:p>
+    <w:p>
+      <w:pPr>
+        <w:rPr>
+          <w:rFonts w:ascii="Arial" w:hAnsi="Arial" w:cs="Arial"/>
+          <w:sz w:val="28"/>
+          <w:szCs w:val="28"/>
+        </w:rPr>
+      </w:pPr>
+      <w:r>
+        <w:rPr>
+          <w:rFonts w:ascii="Arial" w:hAnsi="Arial" w:cs="Arial"/>
+          <w:sz w:val="28"/>
+          <w:szCs w:val="28"/>
+        </w:rPr>
+        <w:t xml:space="preserve">2º Personagem </w:t>
+      </w:r>
+    </w:p>
+    <w:p>
+      <w:pPr>
+        <w:jc w:val="center"/>
+        <w:rPr>
+          <w:rFonts w:ascii="Arial" w:hAnsi="Arial" w:cs="Arial"/>
+          <w:sz w:val="28"/>
+          <w:szCs w:val="28"/>
+        </w:rPr>
+      </w:pPr>
+    </w:p>
+    <w:p>
+      <w:pPr>
+        <w:rPr>
+          <w:rFonts w:ascii="Arial" w:hAnsi="Arial" w:cs="Arial"/>
+          <w:sz w:val="28"/>
+          <w:szCs w:val="28"/>
+        </w:rPr>
+      </w:pPr>
+      <w:r>
+        <w:rPr>
+          <w:rFonts w:ascii="Arial" w:hAnsi="Arial" w:cs="Arial"/>
+          <w:sz w:val="28"/>
+          <w:szCs w:val="28"/>
+        </w:rPr>
+        <w:t xml:space="preserve">Nome: </w:t>
+      </w:r>
+      <w:r>
+        <w:rPr>
+          <w:rFonts w:ascii="Arial" w:hAnsi="Arial" w:cs="Arial"/>
+          <w:sz w:val="28"/>
+          <w:szCs w:val="28"/>
+        </w:rPr>
+        <w:t>Carla Gabriela da Conceição</w:t>
+      </w:r>
+    </w:p>
+    <w:p>
+      <w:pPr>
+        <w:rPr>
+          <w:rFonts w:ascii="Arial" w:hAnsi="Arial" w:cs="Arial"/>
+          <w:sz w:val="28"/>
+          <w:szCs w:val="28"/>
+        </w:rPr>
+      </w:pPr>
+      <w:r>
+        <w:rPr>
+          <w:rFonts w:ascii="Arial" w:hAnsi="Arial" w:cs="Arial"/>
+          <w:sz w:val="28"/>
+          <w:szCs w:val="28"/>
+        </w:rPr>
+        <w:t xml:space="preserve">Sexo: </w:t>
+      </w:r>
+      <w:r>
+        <w:rPr>
+          <w:rFonts w:ascii="Arial" w:hAnsi="Arial" w:cs="Arial"/>
+          <w:sz w:val="28"/>
+          <w:szCs w:val="28"/>
+        </w:rPr>
+        <w:t>Feminino</w:t>
+      </w:r>
+    </w:p>
+    <w:p>
+      <w:pPr>
+        <w:rPr>
+          <w:rFonts w:ascii="Arial" w:hAnsi="Arial" w:cs="Arial"/>
+          <w:sz w:val="28"/>
+          <w:szCs w:val="28"/>
+        </w:rPr>
+      </w:pPr>
+      <w:r>
+        <w:rPr>
+          <w:rFonts w:ascii="Arial" w:hAnsi="Arial" w:cs="Arial"/>
+          <w:sz w:val="28"/>
+          <w:szCs w:val="28"/>
+        </w:rPr>
+        <w:t xml:space="preserve">Data de Nascimento: </w:t>
+      </w:r>
+      <w:r>
+        <w:rPr>
+          <w:rFonts w:ascii="Arial" w:hAnsi="Arial" w:cs="Arial"/>
+          <w:sz w:val="28"/>
+          <w:szCs w:val="28"/>
+        </w:rPr>
+        <w:t>02/11/1999</w:t>
+      </w:r>
+    </w:p>
+    <w:p>
+      <w:pPr>
+        <w:rPr>
+          <w:rFonts w:ascii="Arial" w:hAnsi="Arial" w:cs="Arial"/>
+          <w:sz w:val="28"/>
+          <w:szCs w:val="28"/>
+        </w:rPr>
+      </w:pPr>
+      <w:r>
+        <w:rPr>
+          <w:rFonts w:ascii="Arial" w:hAnsi="Arial" w:cs="Arial"/>
+          <w:sz w:val="28"/>
+          <w:szCs w:val="28"/>
+        </w:rPr>
+        <w:lastRenderedPageBreak/>
+        <w:t xml:space="preserve">Cidade: </w:t>
+      </w:r>
+      <w:r>
+        <w:rPr>
+          <w:rFonts w:ascii="Arial" w:hAnsi="Arial" w:cs="Arial"/>
+          <w:sz w:val="28"/>
+          <w:szCs w:val="28"/>
+        </w:rPr>
+        <w:t>Rio Claro</w:t>
+      </w:r>
+      <w:r>
+        <w:rPr>
+          <w:rFonts w:ascii="Arial" w:hAnsi="Arial" w:cs="Arial"/>
+          <w:sz w:val="28"/>
+          <w:szCs w:val="28"/>
+        </w:rPr>
+        <w:t>/SP</w:t>
+      </w:r>
+    </w:p>
+    <w:p>
+      <w:pPr>
+        <w:rPr>
+          <w:rFonts w:ascii="Arial" w:hAnsi="Arial" w:cs="Arial"/>
+          <w:sz w:val="28"/>
+          <w:szCs w:val="28"/>
+        </w:rPr>
+      </w:pPr>
+      <w:r>
+        <w:rPr>
+          <w:rFonts w:ascii="Arial" w:hAnsi="Arial" w:cs="Arial"/>
+          <w:sz w:val="28"/>
+          <w:szCs w:val="28"/>
+        </w:rPr>
+        <w:t xml:space="preserve">Tipo Sanguíneo: </w:t>
+      </w:r>
+      <w:r>
+        <w:rPr>
+          <w:rFonts w:ascii="Arial" w:hAnsi="Arial" w:cs="Arial"/>
+          <w:sz w:val="28"/>
+          <w:szCs w:val="28"/>
+        </w:rPr>
+        <w:t>A-</w:t>
+      </w:r>
+    </w:p>
+    <w:p>
+      <w:pPr>
+        <w:rPr>
+          <w:rFonts w:ascii="Arial" w:hAnsi="Arial" w:cs="Arial"/>
+          <w:sz w:val="28"/>
+          <w:szCs w:val="28"/>
+        </w:rPr>
+      </w:pPr>
+      <w:r>
+        <w:rPr>
+          <w:rFonts w:ascii="Arial" w:hAnsi="Arial" w:cs="Arial"/>
+          <w:sz w:val="28"/>
+          <w:szCs w:val="28"/>
+        </w:rPr>
+        <w:t xml:space="preserve">Problemas de Saúde: </w:t>
+      </w:r>
+      <w:r>
+        <w:rPr>
+          <w:rFonts w:ascii="Arial" w:hAnsi="Arial" w:cs="Arial"/>
+          <w:sz w:val="28"/>
+          <w:szCs w:val="28"/>
+        </w:rPr>
+        <w:t>Asma</w:t>
+      </w:r>
+    </w:p>
+    <w:p>
+      <w:pPr>
+        <w:rPr>
+          <w:rFonts w:ascii="Arial" w:hAnsi="Arial" w:cs="Arial"/>
+          <w:sz w:val="28"/>
+          <w:szCs w:val="28"/>
+        </w:rPr>
+      </w:pPr>
+      <w:r>
+        <w:rPr>
+          <w:rFonts w:ascii="Arial" w:hAnsi="Arial" w:cs="Arial"/>
+          <w:sz w:val="28"/>
+          <w:szCs w:val="28"/>
+        </w:rPr>
+        <w:t>Alergias à medicamento:</w:t>
+      </w:r>
+      <w:r>
+        <w:rPr>
+          <w:rFonts w:ascii="Arial" w:hAnsi="Arial" w:cs="Arial"/>
+          <w:sz w:val="28"/>
+          <w:szCs w:val="28"/>
+        </w:rPr>
+        <w:t xml:space="preserve"> Amytripilina.</w:t>
+      </w:r>
+    </w:p>
+    <w:p>
+      <w:pPr>
+        <w:rPr>
+          <w:rFonts w:ascii="Arial" w:hAnsi="Arial" w:cs="Arial"/>
+          <w:sz w:val="28"/>
+          <w:szCs w:val="28"/>
+        </w:rPr>
+      </w:pPr>
+      <w:r>
+        <w:rPr>
+          <w:rFonts w:ascii="Arial" w:hAnsi="Arial" w:cs="Arial"/>
+          <w:sz w:val="28"/>
+          <w:szCs w:val="28"/>
+        </w:rPr>
+        <w:t xml:space="preserve">Telefone: </w:t>
+      </w:r>
+      <w:r>
+        <w:rPr>
+          <w:rFonts w:ascii="Arial" w:hAnsi="Arial" w:cs="Arial"/>
+          <w:sz w:val="28"/>
+          <w:szCs w:val="28"/>
+        </w:rPr>
+        <w:t xml:space="preserve">(19) </w:t>
+      </w:r>
+      <w:r>
+        <w:rPr>
+          <w:rFonts w:ascii="Arial" w:hAnsi="Arial" w:cs="Arial"/>
+          <w:sz w:val="28"/>
+          <w:szCs w:val="28"/>
+        </w:rPr>
+        <w:t>9</w:t>
+      </w:r>
+      <w:r>
+        <w:rPr>
+          <w:rFonts w:ascii="Arial" w:hAnsi="Arial" w:cs="Arial"/>
+          <w:sz w:val="28"/>
+          <w:szCs w:val="28"/>
+        </w:rPr>
+        <w:t>3998-3125</w:t>
+      </w:r>
+    </w:p>
+    <w:p>
+      <w:pPr>
+        <w:rPr>
+          <w:rFonts w:ascii="Arial" w:hAnsi="Arial" w:cs="Arial"/>
+          <w:sz w:val="28"/>
+          <w:szCs w:val="28"/>
+        </w:rPr>
+      </w:pPr>
+      <w:r>
+        <w:rPr>
+          <w:rFonts w:ascii="Arial" w:hAnsi="Arial" w:cs="Arial"/>
+          <w:sz w:val="28"/>
+          <w:szCs w:val="28"/>
+        </w:rPr>
+        <w:t>Contato de emergência:</w:t>
+      </w:r>
+      <w:r>
+        <w:rPr>
+          <w:rFonts w:ascii="Arial" w:hAnsi="Arial" w:cs="Arial"/>
+          <w:sz w:val="28"/>
+          <w:szCs w:val="28"/>
+        </w:rPr>
+        <w:t xml:space="preserve"> </w:t>
+      </w:r>
+      <w:r>
+        <w:rPr>
+          <w:rFonts w:ascii="Arial" w:hAnsi="Arial" w:cs="Arial"/>
+          <w:sz w:val="28"/>
+          <w:szCs w:val="28"/>
+        </w:rPr>
+        <w:t>(19) 99688-7011</w:t>
+      </w:r>
+    </w:p>
+    <w:p>
+      <w:pPr>
+        <w:rPr>
+          <w:rFonts w:ascii="Arial" w:hAnsi="Arial" w:cs="Arial"/>
+          <w:sz w:val="28"/>
+          <w:szCs w:val="28"/>
+        </w:rPr>
+      </w:pPr>
+      <w:r>
+        <w:rPr>
+          <w:rFonts w:ascii="Arial" w:hAnsi="Arial" w:cs="Arial"/>
+          <w:sz w:val="28"/>
+          <w:szCs w:val="28"/>
+        </w:rPr>
+        <w:t>Email:</w:t>
+      </w:r>
+      <w:r>
+        <w:rPr>
+          <w:rFonts w:ascii="Arial" w:hAnsi="Arial" w:cs="Arial"/>
+          <w:sz w:val="28"/>
+          <w:szCs w:val="28"/>
+        </w:rPr>
+        <w:t xml:space="preserve"> </w:t>
+      </w:r>
+      <w:r>
+        <w:rPr>
+          <w:rFonts w:ascii="Arial" w:hAnsi="Arial" w:cs="Arial"/>
+          <w:color w:val="000000" w:themeColor="text1"/>
+          <w:spacing w:val="7"/>
+          <w:sz w:val="28"/>
+          <w:szCs w:val="28"/>
+        </w:rPr>
+        <w:t>carlagabrieladaconceicao</w:t>
+      </w:r>
+      <w:r>
+        <w:rPr>
+          <w:rFonts w:ascii="Arial" w:hAnsi="Arial" w:cs="Arial"/>
+          <w:sz w:val="28"/>
+          <w:szCs w:val="28"/>
+        </w:rPr>
+        <w:t>@gmail.com</w:t>
+      </w:r>
+    </w:p>
+    <w:p>
+      <w:pPr>
+        <w:rPr>
+          <w:rFonts w:ascii="Arial" w:hAnsi="Arial" w:cs="Arial"/>
+          <w:sz w:val="28"/>
+          <w:szCs w:val="28"/>
+        </w:rPr>
+      </w:pPr>
+      <w:r>
+        <w:rPr>
+          <w:rFonts w:ascii="Arial" w:hAnsi="Arial" w:cs="Arial"/>
+          <w:sz w:val="28"/>
+          <w:szCs w:val="28"/>
+        </w:rPr>
+        <w:t>Plano de saúde (médico responsável):</w:t>
+      </w:r>
+      <w:r>
+        <w:rPr>
+          <w:rFonts w:ascii="Arial" w:hAnsi="Arial" w:cs="Arial"/>
+          <w:sz w:val="28"/>
+          <w:szCs w:val="28"/>
+        </w:rPr>
+        <w:t xml:space="preserve"> </w:t>
+      </w:r>
+      <w:r>
+        <w:rPr>
+          <w:rFonts w:ascii="Arial" w:hAnsi="Arial" w:cs="Arial"/>
+          <w:sz w:val="28"/>
+          <w:szCs w:val="28"/>
+        </w:rPr>
+        <w:t>nenhum</w:t>
+      </w:r>
+    </w:p>
+    <w:p>
+      <w:pPr>
+        <w:rPr>
+          <w:rFonts w:ascii="Arial" w:hAnsi="Arial" w:cs="Arial"/>
+          <w:bCs/>
+          <w:spacing w:val="7"/>
+          <w:sz w:val="28"/>
+          <w:szCs w:val="28"/>
+        </w:rPr>
+      </w:pPr>
+      <w:r>
+        <w:rPr>
+          <w:rFonts w:ascii="Arial" w:hAnsi="Arial" w:cs="Arial"/>
+          <w:sz w:val="28"/>
+          <w:szCs w:val="28"/>
+        </w:rPr>
+        <w:t xml:space="preserve">CPF: </w:t>
+      </w:r>
+      <w:r>
+        <w:rPr>
+          <w:rFonts w:ascii="Arial" w:hAnsi="Arial" w:cs="Arial"/>
+          <w:sz w:val="28"/>
+          <w:szCs w:val="28"/>
+        </w:rPr>
+        <w:t>169.516.128-97</w:t>
+      </w:r>
+    </w:p>
+    <w:p>
+      <w:pPr>
+        <w:rPr>
+          <w:rFonts w:ascii="Arial" w:hAnsi="Arial" w:cs="Arial"/>
+          <w:color w:val="222222"/>
+          <w:sz w:val="28"/>
+          <w:szCs w:val="28"/>
+          <w:shd w:val="clear" w:color="auto" w:fill="FFFFFF"/>
+        </w:rPr>
+      </w:pPr>
+      <w:r>
+        <w:rPr>
+          <w:rFonts w:ascii="Arial" w:hAnsi="Arial" w:cs="Arial"/>
+          <w:color w:val="222222"/>
+          <w:sz w:val="28"/>
+          <w:szCs w:val="28"/>
+          <w:shd w:val="clear" w:color="auto" w:fill="FFFFFF"/>
+        </w:rPr>
+        <w:t xml:space="preserve">Altura: </w:t>
+      </w:r>
+      <w:r>
+        <w:rPr>
+          <w:rFonts w:ascii="Arial" w:hAnsi="Arial" w:cs="Arial"/>
+          <w:color w:val="222222"/>
+          <w:sz w:val="28"/>
+          <w:szCs w:val="28"/>
+          <w:shd w:val="clear" w:color="auto" w:fill="FFFFFF"/>
+        </w:rPr>
+        <w:t>1,84</w:t>
+      </w:r>
       <w:bookmarkStart w:id="0" w:name="_GoBack"/>
       <w:bookmarkEnd w:id="0"/>
-    </w:p>
-    <w:p>
-      <w:pPr>
-        <w:rPr>
-          <w:rFonts w:ascii="Arial" w:hAnsi="Arial" w:cs="Arial"/>
-          <w:sz w:val="28"/>
-          <w:szCs w:val="28"/>
-        </w:rPr>
-      </w:pPr>
-      <w:r>
-        <w:rPr>
-          <w:rFonts w:ascii="Arial" w:hAnsi="Arial" w:cs="Arial"/>
-          <w:sz w:val="28"/>
-          <w:szCs w:val="28"/>
-        </w:rPr>
-        <w:t>Nome</w:t>
-      </w:r>
-      <w:r>
-        <w:rPr>
-          <w:rFonts w:ascii="Arial" w:hAnsi="Arial" w:cs="Arial"/>
-          <w:sz w:val="28"/>
-          <w:szCs w:val="28"/>
-        </w:rPr>
-        <w:t xml:space="preserve"> Completo</w:t>
-      </w:r>
-      <w:r>
-        <w:rPr>
-          <w:rFonts w:ascii="Arial" w:hAnsi="Arial" w:cs="Arial"/>
-          <w:sz w:val="28"/>
-          <w:szCs w:val="28"/>
-        </w:rPr>
-        <w:t>: Erick Batista Santos</w:t>
+      <w:r>
+        <w:rPr>
+          <w:rFonts w:ascii="Arial" w:hAnsi="Arial" w:cs="Arial"/>
+          <w:color w:val="222222"/>
+          <w:sz w:val="28"/>
+          <w:szCs w:val="28"/>
+          <w:shd w:val="clear" w:color="auto" w:fill="FFFFFF"/>
+        </w:rPr>
+        <w:t>m</w:t>
+      </w:r>
+    </w:p>
+    <w:p>
+      <w:pPr>
+        <w:rPr>
+          <w:rFonts w:ascii="Arial" w:hAnsi="Arial" w:cs="Arial"/>
+          <w:sz w:val="28"/>
+          <w:szCs w:val="28"/>
+        </w:rPr>
+      </w:pPr>
+      <w:r>
+        <w:rPr>
+          <w:rFonts w:ascii="Arial" w:hAnsi="Arial" w:cs="Arial"/>
+          <w:color w:val="222222"/>
+          <w:sz w:val="28"/>
+          <w:szCs w:val="28"/>
+          <w:shd w:val="clear" w:color="auto" w:fill="FFFFFF"/>
+        </w:rPr>
+        <w:t xml:space="preserve">CEP: </w:t>
+      </w:r>
+      <w:r>
+        <w:rPr>
+          <w:rFonts w:ascii="Arial" w:hAnsi="Arial" w:cs="Arial"/>
+          <w:color w:val="222222"/>
+          <w:sz w:val="28"/>
+          <w:szCs w:val="28"/>
+          <w:shd w:val="clear" w:color="auto" w:fill="FFFFFF"/>
+        </w:rPr>
+        <w:t>13503-255</w:t>
+      </w:r>
+    </w:p>
+    <w:p>
+      <w:pPr>
+        <w:rPr>
+          <w:rFonts w:ascii="Arial" w:hAnsi="Arial" w:cs="Arial"/>
+          <w:sz w:val="28"/>
+          <w:szCs w:val="28"/>
+        </w:rPr>
+      </w:pPr>
+      <w:r>
+        <w:rPr>
+          <w:rFonts w:ascii="Arial" w:hAnsi="Arial" w:cs="Arial"/>
+          <w:sz w:val="28"/>
+          <w:szCs w:val="28"/>
+        </w:rPr>
+        <w:t xml:space="preserve">Endereço: </w:t>
+      </w:r>
+      <w:r>
+        <w:rPr>
+          <w:rFonts w:ascii="Arial" w:hAnsi="Arial" w:cs="Arial"/>
+          <w:sz w:val="28"/>
+          <w:szCs w:val="28"/>
+        </w:rPr>
+        <w:t>Avenida 7</w:t>
+      </w:r>
+    </w:p>
+    <w:p>
+      <w:pPr>
+        <w:rPr>
+          <w:rFonts w:ascii="Arial" w:hAnsi="Arial" w:cs="Arial"/>
+          <w:sz w:val="28"/>
+          <w:szCs w:val="28"/>
+        </w:rPr>
+      </w:pPr>
+    </w:p>
+    <w:p>
+      <w:pPr>
+        <w:rPr>
+          <w:rFonts w:ascii="Arial" w:hAnsi="Arial" w:cs="Arial"/>
+          <w:sz w:val="28"/>
+          <w:szCs w:val="28"/>
+        </w:rPr>
+      </w:pPr>
+    </w:p>
+    <w:p>
+      <w:pPr>
+        <w:rPr>
+          <w:rFonts w:ascii="Arial" w:hAnsi="Arial" w:cs="Arial"/>
+          <w:sz w:val="28"/>
+          <w:szCs w:val="28"/>
+          <w:u w:val="single"/>
+        </w:rPr>
+      </w:pPr>
+      <w:r>
+        <w:rPr>
+          <w:rFonts w:ascii="Arial" w:hAnsi="Arial" w:cs="Arial"/>
+          <w:sz w:val="28"/>
+          <w:szCs w:val="28"/>
+        </w:rPr>
+        <w:t xml:space="preserve">3º Personagem </w:t>
+      </w:r>
+    </w:p>
+    <w:p>
+      <w:pPr>
+        <w:jc w:val="center"/>
+        <w:rPr>
+          <w:rFonts w:ascii="Arial" w:hAnsi="Arial" w:cs="Arial"/>
+          <w:sz w:val="28"/>
+          <w:szCs w:val="28"/>
+        </w:rPr>
+      </w:pPr>
+    </w:p>
+    <w:p>
+      <w:pPr>
+        <w:rPr>
+          <w:rFonts w:ascii="Arial" w:hAnsi="Arial" w:cs="Arial"/>
+          <w:sz w:val="28"/>
+          <w:szCs w:val="28"/>
+        </w:rPr>
+      </w:pPr>
+      <w:r>
+        <w:rPr>
+          <w:rFonts w:ascii="Arial" w:hAnsi="Arial" w:cs="Arial"/>
+          <w:sz w:val="28"/>
+          <w:szCs w:val="28"/>
+        </w:rPr>
+        <w:t xml:space="preserve">Nome: </w:t>
+      </w:r>
+      <w:r>
+        <w:rPr>
+          <w:rFonts w:ascii="Arial" w:hAnsi="Arial" w:cs="Arial"/>
+          <w:sz w:val="28"/>
+          <w:szCs w:val="28"/>
+        </w:rPr>
+        <w:t>José Henrique Geraldo da Mata</w:t>
       </w:r>
     </w:p>
     <w:p>
@@ -139,15 +1200,15 @@
           <w:sz w:val="28"/>
           <w:szCs w:val="28"/>
         </w:rPr>
-        <w:t>Data de Nascimento: 30/10/19</w:t>
-      </w:r>
-      <w:r>
-        <w:rPr>
-          <w:rFonts w:ascii="Arial" w:hAnsi="Arial" w:cs="Arial"/>
-          <w:sz w:val="28"/>
-          <w:szCs w:val="28"/>
-        </w:rPr>
-        <w:t>44</w:t>
+        <w:t xml:space="preserve">Data de Nascimento: </w:t>
+      </w:r>
+      <w:r>
+        <w:rPr>
+          <w:rFonts w:ascii="Arial" w:hAnsi="Arial" w:cs="Arial"/>
+          <w:sz w:val="28"/>
+          <w:szCs w:val="28"/>
+        </w:rPr>
+        <w:t>16/09/1969</w:t>
       </w:r>
     </w:p>
     <w:p>
@@ -181,24 +1242,40 @@
           <w:sz w:val="28"/>
           <w:szCs w:val="28"/>
         </w:rPr>
-        <w:t>Tipo Sanguíneo: B+</w:t>
-      </w:r>
-    </w:p>
-    <w:p>
-      <w:pPr>
-        <w:rPr>
-          <w:rFonts w:ascii="Arial" w:hAnsi="Arial" w:cs="Arial"/>
-          <w:sz w:val="28"/>
-          <w:szCs w:val="28"/>
-        </w:rPr>
-      </w:pPr>
-      <w:r>
-        <w:rPr>
-          <w:rFonts w:ascii="Arial" w:hAnsi="Arial" w:cs="Arial"/>
-          <w:sz w:val="28"/>
-          <w:szCs w:val="28"/>
-        </w:rPr>
-        <w:t>Problemas de Saúde: Diabetes e Bronquite</w:t>
+        <w:t xml:space="preserve">Tipo Sanguíneo: </w:t>
+      </w:r>
+      <w:r>
+        <w:rPr>
+          <w:rFonts w:ascii="Arial" w:hAnsi="Arial" w:cs="Arial"/>
+          <w:sz w:val="28"/>
+          <w:szCs w:val="28"/>
+        </w:rPr>
+        <w:t>O+</w:t>
+      </w:r>
+    </w:p>
+    <w:p>
+      <w:pPr>
+        <w:rPr>
+          <w:rFonts w:ascii="Arial" w:hAnsi="Arial" w:cs="Arial"/>
+          <w:sz w:val="28"/>
+          <w:szCs w:val="28"/>
+        </w:rPr>
+      </w:pPr>
+      <w:r>
+        <w:rPr>
+          <w:rFonts w:ascii="Arial" w:hAnsi="Arial" w:cs="Arial"/>
+          <w:sz w:val="28"/>
+          <w:szCs w:val="28"/>
+        </w:rPr>
+        <w:t xml:space="preserve">Problemas de Saúde: </w:t>
+      </w:r>
+      <w:r>
+        <w:rPr>
+          <w:rFonts w:ascii="Arial" w:hAnsi="Arial" w:cs="Arial"/>
+          <w:sz w:val="28"/>
+          <w:szCs w:val="28"/>
+        </w:rPr>
+        <w:t>Tuberculose</w:t>
       </w:r>
     </w:p>
     <w:p>
@@ -223,111 +1300,98 @@
           <w:sz w:val="28"/>
           <w:szCs w:val="28"/>
         </w:rPr>
+        <w:t xml:space="preserve"> Propanalol e Clonazepam</w:t>
+      </w:r>
+    </w:p>
+    <w:p>
+      <w:pPr>
+        <w:rPr>
+          <w:rFonts w:ascii="Arial" w:hAnsi="Arial" w:cs="Arial"/>
+          <w:sz w:val="28"/>
+          <w:szCs w:val="28"/>
+        </w:rPr>
+      </w:pPr>
+      <w:r>
+        <w:rPr>
+          <w:rFonts w:ascii="Arial" w:hAnsi="Arial" w:cs="Arial"/>
+          <w:sz w:val="28"/>
+          <w:szCs w:val="28"/>
+        </w:rPr>
+        <w:t xml:space="preserve">Telefone: </w:t>
+      </w:r>
+      <w:r>
+        <w:rPr>
+          <w:rFonts w:ascii="Arial" w:hAnsi="Arial" w:cs="Arial"/>
+          <w:sz w:val="28"/>
+          <w:szCs w:val="28"/>
+        </w:rPr>
+        <w:t xml:space="preserve">(16) </w:t>
+      </w:r>
+      <w:r>
+        <w:rPr>
+          <w:rFonts w:ascii="Arial" w:hAnsi="Arial" w:cs="Arial"/>
+          <w:sz w:val="28"/>
+          <w:szCs w:val="28"/>
+        </w:rPr>
+        <w:t>9</w:t>
+      </w:r>
+      <w:r>
+        <w:rPr>
+          <w:rFonts w:ascii="Arial" w:hAnsi="Arial" w:cs="Arial"/>
+          <w:sz w:val="28"/>
+          <w:szCs w:val="28"/>
+        </w:rPr>
+        <w:t>3705-9577</w:t>
+      </w:r>
+    </w:p>
+    <w:p>
+      <w:pPr>
+        <w:rPr>
+          <w:rFonts w:ascii="Arial" w:hAnsi="Arial" w:cs="Arial"/>
+          <w:sz w:val="28"/>
+          <w:szCs w:val="28"/>
+        </w:rPr>
+      </w:pPr>
+      <w:r>
+        <w:rPr>
+          <w:rFonts w:ascii="Arial" w:hAnsi="Arial" w:cs="Arial"/>
+          <w:sz w:val="28"/>
+          <w:szCs w:val="28"/>
+        </w:rPr>
+        <w:t>Contato de emergência:</w:t>
+      </w:r>
+      <w:r>
+        <w:rPr>
+          <w:rFonts w:ascii="Arial" w:hAnsi="Arial" w:cs="Arial"/>
+          <w:sz w:val="28"/>
+          <w:szCs w:val="28"/>
+        </w:rPr>
         <w:t xml:space="preserve"> </w:t>
       </w:r>
       <w:r>
         <w:rPr>
           <w:rFonts w:ascii="Arial" w:hAnsi="Arial" w:cs="Arial"/>
-          <w:color w:val="222222"/>
-          <w:sz w:val="28"/>
-          <w:szCs w:val="28"/>
-          <w:shd w:val="clear" w:color="auto" w:fill="FFFFFF"/>
-        </w:rPr>
-        <w:t>Penicilina, Eritromicina</w:t>
-      </w:r>
-    </w:p>
-    <w:p>
-      <w:pPr>
-        <w:rPr>
-          <w:rFonts w:ascii="Arial" w:hAnsi="Arial" w:cs="Arial"/>
-          <w:sz w:val="28"/>
-          <w:szCs w:val="28"/>
-        </w:rPr>
-      </w:pPr>
-      <w:r>
-        <w:rPr>
-          <w:rFonts w:ascii="Arial" w:hAnsi="Arial" w:cs="Arial"/>
-          <w:sz w:val="28"/>
-          <w:szCs w:val="28"/>
-        </w:rPr>
-        <w:t>Telefone: 91111444</w:t>
-      </w:r>
-    </w:p>
-    <w:p>
-      <w:pPr>
-        <w:rPr>
-          <w:rFonts w:ascii="Arial" w:hAnsi="Arial" w:cs="Arial"/>
-          <w:sz w:val="28"/>
-          <w:szCs w:val="28"/>
-        </w:rPr>
-      </w:pPr>
-      <w:r>
-        <w:rPr>
-          <w:rFonts w:ascii="Arial" w:hAnsi="Arial" w:cs="Arial"/>
-          <w:sz w:val="28"/>
-          <w:szCs w:val="28"/>
-        </w:rPr>
-        <w:t>Contato de emergência:</w:t>
-      </w:r>
-      <w:r>
-        <w:rPr>
-          <w:rFonts w:ascii="Arial" w:hAnsi="Arial" w:cs="Arial"/>
-          <w:sz w:val="28"/>
-          <w:szCs w:val="28"/>
-        </w:rPr>
-        <w:t xml:space="preserve"> 933336666</w:t>
-      </w:r>
-    </w:p>
-    <w:p>
-      <w:pPr>
-        <w:rPr>
-          <w:rFonts w:ascii="Arial" w:hAnsi="Arial" w:cs="Arial"/>
-          <w:sz w:val="28"/>
-          <w:szCs w:val="28"/>
-        </w:rPr>
-      </w:pPr>
-      <w:r>
-        <w:rPr>
-          <w:rFonts w:ascii="Arial" w:hAnsi="Arial" w:cs="Arial"/>
-          <w:sz w:val="28"/>
-          <w:szCs w:val="28"/>
-        </w:rPr>
-        <w:t>Doenças pré-disposto:</w:t>
-      </w:r>
-      <w:r>
-        <w:rPr>
-          <w:rFonts w:ascii="Arial" w:hAnsi="Arial" w:cs="Arial"/>
-          <w:sz w:val="28"/>
-          <w:szCs w:val="28"/>
-        </w:rPr>
-        <w:t xml:space="preserve"> Diabetes</w:t>
-      </w:r>
-    </w:p>
-    <w:p>
-      <w:pPr>
-        <w:rPr>
-          <w:rFonts w:ascii="Arial" w:hAnsi="Arial" w:cs="Arial"/>
-          <w:sz w:val="28"/>
-          <w:szCs w:val="28"/>
-        </w:rPr>
-      </w:pPr>
-      <w:proofErr w:type="spellStart"/>
-      <w:r>
-        <w:rPr>
-          <w:rFonts w:ascii="Arial" w:hAnsi="Arial" w:cs="Arial"/>
-          <w:sz w:val="28"/>
-          <w:szCs w:val="28"/>
-        </w:rPr>
-        <w:t>Email</w:t>
-      </w:r>
-      <w:proofErr w:type="spellEnd"/>
-      <w:r>
-        <w:rPr>
-          <w:rFonts w:ascii="Arial" w:hAnsi="Arial" w:cs="Arial"/>
-          <w:sz w:val="28"/>
-          <w:szCs w:val="28"/>
-        </w:rPr>
-        <w:t>:</w:t>
+          <w:sz w:val="28"/>
+          <w:szCs w:val="28"/>
+        </w:rPr>
+        <w:t>(16) 98538-1643</w:t>
+      </w:r>
+    </w:p>
+    <w:p>
+      <w:pPr>
+        <w:rPr>
+          <w:rFonts w:ascii="Arial" w:hAnsi="Arial" w:cs="Arial"/>
+          <w:sz w:val="28"/>
+          <w:szCs w:val="28"/>
+        </w:rPr>
+      </w:pPr>
+      <w:r>
+        <w:rPr>
+          <w:rFonts w:ascii="Arial" w:hAnsi="Arial" w:cs="Arial"/>
+          <w:sz w:val="28"/>
+          <w:szCs w:val="28"/>
+        </w:rPr>
+        <w:t>Email:</w:t>
       </w:r>
       <w:r>
         <w:rPr>
@@ -343,7 +1407,48 @@
           <w:sz w:val="28"/>
           <w:szCs w:val="28"/>
         </w:rPr>
-        <w:t>ericksantos@gmail.com</w:t>
+        <w:t>josehenriquegeraldodamata</w:t>
+      </w:r>
+      <w:r>
+        <w:rPr>
+          <w:rFonts w:ascii="Arial" w:hAnsi="Arial" w:cs="Arial"/>
+          <w:sz w:val="28"/>
+          <w:szCs w:val="28"/>
+        </w:rPr>
+        <w:t>@gmail.com</w:t>
+      </w:r>
+    </w:p>
+    <w:p>
+      <w:pPr>
+        <w:rPr>
+          <w:rFonts w:ascii="Arial" w:hAnsi="Arial" w:cs="Arial"/>
+          <w:sz w:val="28"/>
+          <w:szCs w:val="28"/>
+        </w:rPr>
+      </w:pPr>
+      <w:r>
+        <w:rPr>
+          <w:rFonts w:ascii="Arial" w:hAnsi="Arial" w:cs="Arial"/>
+          <w:sz w:val="28"/>
+          <w:szCs w:val="28"/>
+        </w:rPr>
+        <w:t>Plano de saúde (médico responsável):</w:t>
+      </w:r>
+      <w:r>
+        <w:rPr>
+          <w:rFonts w:ascii="Arial" w:hAnsi="Arial" w:cs="Arial"/>
+          <w:sz w:val="28"/>
+          <w:szCs w:val="28"/>
+        </w:rPr>
+        <w:t xml:space="preserve"> </w:t>
+      </w:r>
+      <w:r>
+        <w:rPr>
+          <w:rFonts w:ascii="Arial" w:hAnsi="Arial" w:cs="Arial"/>
+          <w:sz w:val="28"/>
+          <w:szCs w:val="28"/>
+        </w:rPr>
+        <w:t>Unimed</w:t>
       </w:r>
     </w:p>
     <w:p>
@@ -362,44 +1467,20 @@
           <w:sz w:val="28"/>
           <w:szCs w:val="28"/>
         </w:rPr>
-        <w:t xml:space="preserve">RG: </w:t>
-      </w:r>
-      <w:r>
-        <w:rPr>
-          <w:rFonts w:ascii="Arial" w:hAnsi="Arial" w:cs="Arial"/>
-          <w:bCs/>
-          <w:spacing w:val="7"/>
-          <w:sz w:val="28"/>
-          <w:szCs w:val="28"/>
-        </w:rPr>
-        <w:t>24.193.496-5</w:t>
-      </w:r>
-    </w:p>
-    <w:p>
-      <w:pPr>
-        <w:rPr>
-          <w:rFonts w:ascii="Arial" w:hAnsi="Arial" w:cs="Arial"/>
-          <w:sz w:val="28"/>
-          <w:szCs w:val="28"/>
-        </w:rPr>
-      </w:pPr>
-      <w:r>
-        <w:rPr>
-          <w:rFonts w:ascii="Arial" w:hAnsi="Arial" w:cs="Arial"/>
-          <w:sz w:val="28"/>
-          <w:szCs w:val="28"/>
-        </w:rPr>
-        <w:t>Plano de saúde (médico responsável):</w:t>
-      </w:r>
-      <w:r>
-        <w:rPr>
-          <w:rFonts w:ascii="Arial" w:hAnsi="Arial" w:cs="Arial"/>
-          <w:sz w:val="28"/>
-          <w:szCs w:val="28"/>
-        </w:rPr>
-        <w:t xml:space="preserve"> </w:t>
-      </w:r>
-      <w:r>
+        <w:lastRenderedPageBreak/>
+        <w:t xml:space="preserve">CPF: </w:t>
+      </w:r>
+      <w:r>
+        <w:rPr>
+          <w:rFonts w:ascii="Arial" w:hAnsi="Arial" w:cs="Arial"/>
+          <w:sz w:val="28"/>
+          <w:szCs w:val="28"/>
+        </w:rPr>
+        <w:t>401.229.108-42</w:t>
+      </w:r>
+    </w:p>
+    <w:p>
+      <w:pPr>
         <w:rPr>
           <w:rFonts w:ascii="Arial" w:hAnsi="Arial" w:cs="Arial"/>
           <w:color w:val="222222"/>
@@ -407,886 +1488,100 @@
           <w:szCs w:val="28"/>
           <w:shd w:val="clear" w:color="auto" w:fill="FFFFFF"/>
         </w:rPr>
-        <w:t>Bradesco Saúde.</w:t>
-      </w:r>
-    </w:p>
-    <w:p>
-      <w:pPr>
-        <w:rPr>
-          <w:rFonts w:ascii="Arial" w:hAnsi="Arial" w:cs="Arial"/>
-          <w:sz w:val="28"/>
-          <w:szCs w:val="28"/>
-        </w:rPr>
-      </w:pPr>
-    </w:p>
-    <w:p>
-      <w:pPr>
-        <w:rPr>
-          <w:rFonts w:ascii="Arial" w:hAnsi="Arial" w:cs="Arial"/>
-          <w:sz w:val="28"/>
-          <w:szCs w:val="28"/>
-        </w:rPr>
-      </w:pPr>
-      <w:r>
-        <w:rPr>
-          <w:rFonts w:ascii="Arial" w:hAnsi="Arial" w:cs="Arial"/>
-          <w:sz w:val="28"/>
-          <w:szCs w:val="28"/>
-        </w:rPr>
-        <w:t xml:space="preserve">2º Personagem </w:t>
-      </w:r>
-    </w:p>
-    <w:p>
-      <w:pPr>
-        <w:jc w:val="center"/>
-        <w:rPr>
-          <w:rFonts w:ascii="Arial" w:hAnsi="Arial" w:cs="Arial"/>
-          <w:sz w:val="28"/>
-          <w:szCs w:val="28"/>
-        </w:rPr>
-      </w:pPr>
-    </w:p>
-    <w:p>
-      <w:pPr>
-        <w:rPr>
-          <w:rFonts w:ascii="Arial" w:hAnsi="Arial" w:cs="Arial"/>
-          <w:sz w:val="28"/>
-          <w:szCs w:val="28"/>
-        </w:rPr>
-      </w:pPr>
-      <w:r>
-        <w:rPr>
-          <w:rFonts w:ascii="Arial" w:hAnsi="Arial" w:cs="Arial"/>
-          <w:sz w:val="28"/>
-          <w:szCs w:val="28"/>
-        </w:rPr>
-        <w:t xml:space="preserve">Nome: Ana Julia </w:t>
-      </w:r>
-      <w:r>
-        <w:rPr>
-          <w:rFonts w:ascii="Arial" w:hAnsi="Arial" w:cs="Arial"/>
-          <w:sz w:val="28"/>
-          <w:szCs w:val="28"/>
-        </w:rPr>
-        <w:t>Carvalho</w:t>
-      </w:r>
-    </w:p>
-    <w:p>
-      <w:pPr>
-        <w:rPr>
-          <w:rFonts w:ascii="Arial" w:hAnsi="Arial" w:cs="Arial"/>
-          <w:sz w:val="28"/>
-          <w:szCs w:val="28"/>
-        </w:rPr>
-      </w:pPr>
-      <w:r>
-        <w:rPr>
-          <w:rFonts w:ascii="Arial" w:hAnsi="Arial" w:cs="Arial"/>
-          <w:sz w:val="28"/>
-          <w:szCs w:val="28"/>
-        </w:rPr>
-        <w:t xml:space="preserve">Sexo: </w:t>
-      </w:r>
-      <w:r>
-        <w:rPr>
-          <w:rFonts w:ascii="Arial" w:hAnsi="Arial" w:cs="Arial"/>
-          <w:sz w:val="28"/>
-          <w:szCs w:val="28"/>
-        </w:rPr>
-        <w:t>Feminino</w:t>
-      </w:r>
-    </w:p>
-    <w:p>
-      <w:pPr>
-        <w:rPr>
-          <w:rFonts w:ascii="Arial" w:hAnsi="Arial" w:cs="Arial"/>
-          <w:sz w:val="28"/>
-          <w:szCs w:val="28"/>
-        </w:rPr>
-      </w:pPr>
-      <w:r>
-        <w:rPr>
-          <w:rFonts w:ascii="Arial" w:hAnsi="Arial" w:cs="Arial"/>
-          <w:sz w:val="28"/>
-          <w:szCs w:val="28"/>
-        </w:rPr>
-        <w:t xml:space="preserve">Data de Nascimento: </w:t>
-      </w:r>
-      <w:r>
-        <w:rPr>
-          <w:rFonts w:ascii="Arial" w:hAnsi="Arial" w:cs="Arial"/>
-          <w:sz w:val="28"/>
-          <w:szCs w:val="28"/>
-        </w:rPr>
-        <w:t>15/07/</w:t>
-      </w:r>
-      <w:r>
-        <w:rPr>
-          <w:rFonts w:ascii="Arial" w:hAnsi="Arial" w:cs="Arial"/>
-          <w:sz w:val="28"/>
-          <w:szCs w:val="28"/>
-        </w:rPr>
-        <w:t>1999</w:t>
-      </w:r>
-    </w:p>
-    <w:p>
-      <w:pPr>
-        <w:rPr>
-          <w:rFonts w:ascii="Arial" w:hAnsi="Arial" w:cs="Arial"/>
-          <w:sz w:val="28"/>
-          <w:szCs w:val="28"/>
-        </w:rPr>
-      </w:pPr>
-      <w:r>
-        <w:rPr>
-          <w:rFonts w:ascii="Arial" w:hAnsi="Arial" w:cs="Arial"/>
-          <w:sz w:val="28"/>
-          <w:szCs w:val="28"/>
-        </w:rPr>
-        <w:t xml:space="preserve">Cidade: </w:t>
-      </w:r>
-      <w:r>
-        <w:rPr>
-          <w:rFonts w:ascii="Arial" w:hAnsi="Arial" w:cs="Arial"/>
-          <w:sz w:val="28"/>
-          <w:szCs w:val="28"/>
-        </w:rPr>
-        <w:t>Rio Claro</w:t>
-      </w:r>
-      <w:r>
-        <w:rPr>
-          <w:rFonts w:ascii="Arial" w:hAnsi="Arial" w:cs="Arial"/>
-          <w:sz w:val="28"/>
-          <w:szCs w:val="28"/>
-        </w:rPr>
-        <w:t>/SP</w:t>
-      </w:r>
-    </w:p>
-    <w:p>
-      <w:pPr>
-        <w:rPr>
-          <w:rFonts w:ascii="Arial" w:hAnsi="Arial" w:cs="Arial"/>
-          <w:sz w:val="28"/>
-          <w:szCs w:val="28"/>
-        </w:rPr>
-      </w:pPr>
-      <w:r>
-        <w:rPr>
-          <w:rFonts w:ascii="Arial" w:hAnsi="Arial" w:cs="Arial"/>
-          <w:sz w:val="28"/>
-          <w:szCs w:val="28"/>
-        </w:rPr>
-        <w:t xml:space="preserve">Tipo Sanguíneo: </w:t>
-      </w:r>
-      <w:r>
-        <w:rPr>
-          <w:rFonts w:ascii="Arial" w:hAnsi="Arial" w:cs="Arial"/>
-          <w:sz w:val="28"/>
-          <w:szCs w:val="28"/>
-        </w:rPr>
-        <w:t>A-</w:t>
-      </w:r>
-    </w:p>
-    <w:p>
-      <w:pPr>
-        <w:rPr>
-          <w:rFonts w:ascii="Arial" w:hAnsi="Arial" w:cs="Arial"/>
-          <w:sz w:val="28"/>
-          <w:szCs w:val="28"/>
-        </w:rPr>
-      </w:pPr>
-      <w:r>
-        <w:rPr>
-          <w:rFonts w:ascii="Arial" w:hAnsi="Arial" w:cs="Arial"/>
-          <w:sz w:val="28"/>
-          <w:szCs w:val="28"/>
-        </w:rPr>
-        <w:lastRenderedPageBreak/>
-        <w:t xml:space="preserve">Problemas de Saúde: </w:t>
-      </w:r>
-      <w:r>
-        <w:rPr>
-          <w:rFonts w:ascii="Arial" w:hAnsi="Arial" w:cs="Arial"/>
-          <w:sz w:val="28"/>
-          <w:szCs w:val="28"/>
-        </w:rPr>
-        <w:t>Asma</w:t>
-      </w:r>
-    </w:p>
-    <w:p>
-      <w:pPr>
-        <w:rPr>
-          <w:rFonts w:ascii="Arial" w:hAnsi="Arial" w:cs="Arial"/>
-          <w:sz w:val="28"/>
-          <w:szCs w:val="28"/>
-        </w:rPr>
-      </w:pPr>
-      <w:r>
-        <w:rPr>
-          <w:rFonts w:ascii="Arial" w:hAnsi="Arial" w:cs="Arial"/>
-          <w:sz w:val="28"/>
-          <w:szCs w:val="28"/>
-        </w:rPr>
-        <w:t>Alergias à medicamento:</w:t>
-      </w:r>
-      <w:r>
-        <w:rPr>
-          <w:rFonts w:ascii="Arial" w:hAnsi="Arial" w:cs="Arial"/>
-          <w:sz w:val="28"/>
-          <w:szCs w:val="28"/>
-        </w:rPr>
-        <w:t xml:space="preserve"> </w:t>
-      </w:r>
-      <w:proofErr w:type="spellStart"/>
-      <w:r>
-        <w:rPr>
-          <w:rFonts w:ascii="Arial" w:hAnsi="Arial" w:cs="Arial"/>
-          <w:sz w:val="28"/>
-          <w:szCs w:val="28"/>
-        </w:rPr>
-        <w:t>Amytripilina</w:t>
-      </w:r>
-      <w:proofErr w:type="spellEnd"/>
-      <w:r>
-        <w:rPr>
-          <w:rFonts w:ascii="Arial" w:hAnsi="Arial" w:cs="Arial"/>
-          <w:sz w:val="28"/>
-          <w:szCs w:val="28"/>
-        </w:rPr>
-        <w:t>.</w:t>
-      </w:r>
-    </w:p>
-    <w:p>
-      <w:pPr>
-        <w:rPr>
-          <w:rFonts w:ascii="Arial" w:hAnsi="Arial" w:cs="Arial"/>
-          <w:sz w:val="28"/>
-          <w:szCs w:val="28"/>
-        </w:rPr>
-      </w:pPr>
-      <w:r>
-        <w:rPr>
-          <w:rFonts w:ascii="Arial" w:hAnsi="Arial" w:cs="Arial"/>
-          <w:sz w:val="28"/>
-          <w:szCs w:val="28"/>
-        </w:rPr>
-        <w:t>Telefone: 9</w:t>
-      </w:r>
-      <w:r>
-        <w:rPr>
-          <w:rFonts w:ascii="Arial" w:hAnsi="Arial" w:cs="Arial"/>
-          <w:sz w:val="28"/>
-          <w:szCs w:val="28"/>
-        </w:rPr>
-        <w:t>22225555</w:t>
-      </w:r>
-    </w:p>
-    <w:p>
-      <w:pPr>
-        <w:rPr>
-          <w:rFonts w:ascii="Arial" w:hAnsi="Arial" w:cs="Arial"/>
-          <w:sz w:val="28"/>
-          <w:szCs w:val="28"/>
-        </w:rPr>
-      </w:pPr>
-      <w:r>
-        <w:rPr>
-          <w:rFonts w:ascii="Arial" w:hAnsi="Arial" w:cs="Arial"/>
-          <w:sz w:val="28"/>
-          <w:szCs w:val="28"/>
-        </w:rPr>
-        <w:t>Contato de emergência:</w:t>
-      </w:r>
-      <w:r>
-        <w:rPr>
-          <w:rFonts w:ascii="Arial" w:hAnsi="Arial" w:cs="Arial"/>
-          <w:sz w:val="28"/>
-          <w:szCs w:val="28"/>
-        </w:rPr>
-        <w:t xml:space="preserve"> 9</w:t>
-      </w:r>
-      <w:r>
-        <w:rPr>
-          <w:rFonts w:ascii="Arial" w:hAnsi="Arial" w:cs="Arial"/>
-          <w:sz w:val="28"/>
-          <w:szCs w:val="28"/>
-        </w:rPr>
-        <w:t>88889999</w:t>
-      </w:r>
-    </w:p>
-    <w:p>
-      <w:pPr>
-        <w:rPr>
-          <w:rFonts w:ascii="Arial" w:hAnsi="Arial" w:cs="Arial"/>
-          <w:sz w:val="28"/>
-          <w:szCs w:val="28"/>
-        </w:rPr>
-      </w:pPr>
-      <w:r>
-        <w:rPr>
-          <w:rFonts w:ascii="Arial" w:hAnsi="Arial" w:cs="Arial"/>
-          <w:sz w:val="28"/>
-          <w:szCs w:val="28"/>
-        </w:rPr>
-        <w:t>Doenças pré-disposto:</w:t>
-      </w:r>
-      <w:r>
-        <w:rPr>
-          <w:rFonts w:ascii="Arial" w:hAnsi="Arial" w:cs="Arial"/>
-          <w:sz w:val="28"/>
-          <w:szCs w:val="28"/>
-        </w:rPr>
-        <w:t xml:space="preserve"> </w:t>
-      </w:r>
-      <w:r>
-        <w:rPr>
-          <w:rFonts w:ascii="Arial" w:hAnsi="Arial" w:cs="Arial"/>
-          <w:sz w:val="28"/>
-          <w:szCs w:val="28"/>
-        </w:rPr>
-        <w:t>Asma</w:t>
-      </w:r>
-    </w:p>
-    <w:p>
-      <w:pPr>
-        <w:rPr>
-          <w:rFonts w:ascii="Arial" w:hAnsi="Arial" w:cs="Arial"/>
-          <w:sz w:val="28"/>
-          <w:szCs w:val="28"/>
-        </w:rPr>
-      </w:pPr>
-      <w:proofErr w:type="spellStart"/>
-      <w:r>
-        <w:rPr>
-          <w:rFonts w:ascii="Arial" w:hAnsi="Arial" w:cs="Arial"/>
-          <w:sz w:val="28"/>
-          <w:szCs w:val="28"/>
-        </w:rPr>
-        <w:t>Email</w:t>
-      </w:r>
-      <w:proofErr w:type="spellEnd"/>
-      <w:r>
-        <w:rPr>
-          <w:rFonts w:ascii="Arial" w:hAnsi="Arial" w:cs="Arial"/>
-          <w:sz w:val="28"/>
-          <w:szCs w:val="28"/>
-        </w:rPr>
-        <w:t>:</w:t>
-      </w:r>
-      <w:r>
-        <w:rPr>
-          <w:rFonts w:ascii="Arial" w:hAnsi="Arial" w:cs="Arial"/>
-          <w:sz w:val="28"/>
-          <w:szCs w:val="28"/>
-        </w:rPr>
-        <w:t xml:space="preserve"> </w:t>
-      </w:r>
-      <w:r>
-        <w:rPr>
-          <w:rFonts w:ascii="Arial" w:hAnsi="Arial" w:cs="Arial"/>
-          <w:sz w:val="28"/>
-          <w:szCs w:val="28"/>
-        </w:rPr>
-        <w:t>anajulia</w:t>
-      </w:r>
-      <w:r>
-        <w:rPr>
-          <w:rFonts w:ascii="Arial" w:hAnsi="Arial" w:cs="Arial"/>
-          <w:sz w:val="28"/>
-          <w:szCs w:val="28"/>
-        </w:rPr>
-        <w:t>@gmail.com</w:t>
-      </w:r>
-    </w:p>
-    <w:p>
-      <w:pPr>
-        <w:rPr>
-          <w:rFonts w:ascii="Arial" w:hAnsi="Arial" w:cs="Arial"/>
-          <w:bCs/>
-          <w:spacing w:val="7"/>
-          <w:sz w:val="28"/>
-          <w:szCs w:val="28"/>
-        </w:rPr>
-      </w:pPr>
-      <w:r>
-        <w:rPr>
-          <w:rFonts w:ascii="Arial" w:hAnsi="Arial" w:cs="Arial"/>
-          <w:sz w:val="28"/>
-          <w:szCs w:val="28"/>
-        </w:rPr>
-        <w:t xml:space="preserve">RG: </w:t>
-      </w:r>
-      <w:r>
-        <w:rPr>
-          <w:rFonts w:ascii="Arial" w:hAnsi="Arial" w:cs="Arial"/>
-          <w:bCs/>
-          <w:spacing w:val="7"/>
-          <w:sz w:val="28"/>
-          <w:szCs w:val="28"/>
-        </w:rPr>
-        <w:t>30.093.336-8</w:t>
-      </w:r>
-    </w:p>
-    <w:p>
-      <w:pPr>
-        <w:rPr>
-          <w:rFonts w:ascii="Arial" w:hAnsi="Arial" w:cs="Arial"/>
-          <w:sz w:val="28"/>
-          <w:szCs w:val="28"/>
-        </w:rPr>
-      </w:pPr>
-      <w:r>
-        <w:rPr>
-          <w:rFonts w:ascii="Arial" w:hAnsi="Arial" w:cs="Arial"/>
-          <w:sz w:val="28"/>
-          <w:szCs w:val="28"/>
-        </w:rPr>
-        <w:t>Plano de saúde (médico responsável):</w:t>
-      </w:r>
-      <w:r>
-        <w:rPr>
-          <w:rFonts w:ascii="Arial" w:hAnsi="Arial" w:cs="Arial"/>
-          <w:sz w:val="28"/>
-          <w:szCs w:val="28"/>
-        </w:rPr>
-        <w:t xml:space="preserve"> </w:t>
-      </w:r>
-      <w:r>
-        <w:rPr>
-          <w:rFonts w:ascii="Arial" w:hAnsi="Arial" w:cs="Arial"/>
-          <w:sz w:val="28"/>
-          <w:szCs w:val="28"/>
-        </w:rPr>
-        <w:t>nenhum</w:t>
-      </w:r>
-    </w:p>
-    <w:p>
-      <w:pPr>
-        <w:rPr>
-          <w:rFonts w:ascii="Arial" w:hAnsi="Arial" w:cs="Arial"/>
-          <w:sz w:val="28"/>
-          <w:szCs w:val="28"/>
-        </w:rPr>
-      </w:pPr>
-    </w:p>
-    <w:p>
-      <w:pPr>
-        <w:rPr>
-          <w:rFonts w:ascii="Arial" w:hAnsi="Arial" w:cs="Arial"/>
-          <w:sz w:val="28"/>
-          <w:szCs w:val="28"/>
-          <w:u w:val="single"/>
-        </w:rPr>
-      </w:pPr>
-      <w:r>
-        <w:rPr>
-          <w:rFonts w:ascii="Arial" w:hAnsi="Arial" w:cs="Arial"/>
-          <w:sz w:val="28"/>
-          <w:szCs w:val="28"/>
-        </w:rPr>
-        <w:t xml:space="preserve">3º Personagem </w:t>
-      </w:r>
-    </w:p>
-    <w:p>
-      <w:pPr>
-        <w:jc w:val="center"/>
-        <w:rPr>
-          <w:rFonts w:ascii="Arial" w:hAnsi="Arial" w:cs="Arial"/>
-          <w:sz w:val="28"/>
-          <w:szCs w:val="28"/>
-        </w:rPr>
-      </w:pPr>
-    </w:p>
-    <w:p>
-      <w:pPr>
-        <w:rPr>
-          <w:rFonts w:ascii="Arial" w:hAnsi="Arial" w:cs="Arial"/>
-          <w:sz w:val="28"/>
-          <w:szCs w:val="28"/>
-        </w:rPr>
-      </w:pPr>
-      <w:r>
-        <w:rPr>
-          <w:rFonts w:ascii="Arial" w:hAnsi="Arial" w:cs="Arial"/>
-          <w:sz w:val="28"/>
-          <w:szCs w:val="28"/>
-        </w:rPr>
-        <w:t xml:space="preserve">Nome: </w:t>
-      </w:r>
-      <w:r>
-        <w:rPr>
-          <w:rFonts w:ascii="Arial" w:hAnsi="Arial" w:cs="Arial"/>
-          <w:sz w:val="28"/>
-          <w:szCs w:val="28"/>
-        </w:rPr>
-        <w:t>Diego Moreira</w:t>
-      </w:r>
-    </w:p>
-    <w:p>
-      <w:pPr>
-        <w:rPr>
-          <w:rFonts w:ascii="Arial" w:hAnsi="Arial" w:cs="Arial"/>
-          <w:sz w:val="28"/>
-          <w:szCs w:val="28"/>
-        </w:rPr>
-      </w:pPr>
-      <w:r>
-        <w:rPr>
-          <w:rFonts w:ascii="Arial" w:hAnsi="Arial" w:cs="Arial"/>
-          <w:sz w:val="28"/>
-          <w:szCs w:val="28"/>
-        </w:rPr>
-        <w:t>Sexo: Masculino</w:t>
-      </w:r>
-    </w:p>
-    <w:p>
-      <w:pPr>
-        <w:rPr>
-          <w:rFonts w:ascii="Arial" w:hAnsi="Arial" w:cs="Arial"/>
-          <w:sz w:val="28"/>
-          <w:szCs w:val="28"/>
-        </w:rPr>
-      </w:pPr>
-      <w:r>
-        <w:rPr>
-          <w:rFonts w:ascii="Arial" w:hAnsi="Arial" w:cs="Arial"/>
-          <w:sz w:val="28"/>
-          <w:szCs w:val="28"/>
-        </w:rPr>
-        <w:t>Data de Nascimento: 30/10/19</w:t>
-      </w:r>
-      <w:r>
-        <w:rPr>
-          <w:rFonts w:ascii="Arial" w:hAnsi="Arial" w:cs="Arial"/>
-          <w:sz w:val="28"/>
-          <w:szCs w:val="28"/>
-        </w:rPr>
-        <w:t>57</w:t>
-      </w:r>
-    </w:p>
-    <w:p>
-      <w:pPr>
-        <w:rPr>
-          <w:rFonts w:ascii="Arial" w:hAnsi="Arial" w:cs="Arial"/>
-          <w:sz w:val="28"/>
-          <w:szCs w:val="28"/>
-        </w:rPr>
-      </w:pPr>
-      <w:r>
-        <w:rPr>
-          <w:rFonts w:ascii="Arial" w:hAnsi="Arial" w:cs="Arial"/>
-          <w:sz w:val="28"/>
-          <w:szCs w:val="28"/>
-        </w:rPr>
-        <w:t>Cidade: São Carlos/SP</w:t>
-      </w:r>
-    </w:p>
-    <w:p>
-      <w:pPr>
-        <w:rPr>
-          <w:rFonts w:ascii="Arial" w:hAnsi="Arial" w:cs="Arial"/>
-          <w:sz w:val="28"/>
-          <w:szCs w:val="28"/>
-        </w:rPr>
-      </w:pPr>
-      <w:r>
-        <w:rPr>
-          <w:rFonts w:ascii="Arial" w:hAnsi="Arial" w:cs="Arial"/>
-          <w:sz w:val="28"/>
-          <w:szCs w:val="28"/>
-        </w:rPr>
-        <w:t xml:space="preserve">Tipo Sanguíneo: </w:t>
-      </w:r>
-      <w:r>
-        <w:rPr>
-          <w:rFonts w:ascii="Arial" w:hAnsi="Arial" w:cs="Arial"/>
-          <w:sz w:val="28"/>
-          <w:szCs w:val="28"/>
-        </w:rPr>
-        <w:t>O+</w:t>
-      </w:r>
-    </w:p>
-    <w:p>
-      <w:pPr>
-        <w:rPr>
-          <w:rFonts w:ascii="Arial" w:hAnsi="Arial" w:cs="Arial"/>
-          <w:sz w:val="28"/>
-          <w:szCs w:val="28"/>
-        </w:rPr>
-      </w:pPr>
-      <w:r>
-        <w:rPr>
-          <w:rFonts w:ascii="Arial" w:hAnsi="Arial" w:cs="Arial"/>
-          <w:sz w:val="28"/>
-          <w:szCs w:val="28"/>
-        </w:rPr>
-        <w:t xml:space="preserve">Problemas de Saúde: </w:t>
-      </w:r>
-      <w:r>
-        <w:rPr>
-          <w:rFonts w:ascii="Arial" w:hAnsi="Arial" w:cs="Arial"/>
-          <w:sz w:val="28"/>
-          <w:szCs w:val="28"/>
-        </w:rPr>
-        <w:t>Tuberculose</w:t>
-      </w:r>
-    </w:p>
-    <w:p>
-      <w:pPr>
-        <w:rPr>
-          <w:rFonts w:ascii="Arial" w:hAnsi="Arial" w:cs="Arial"/>
-          <w:sz w:val="28"/>
-          <w:szCs w:val="28"/>
-        </w:rPr>
-      </w:pPr>
-      <w:r>
-        <w:rPr>
-          <w:rFonts w:ascii="Arial" w:hAnsi="Arial" w:cs="Arial"/>
-          <w:sz w:val="28"/>
-          <w:szCs w:val="28"/>
-        </w:rPr>
-        <w:t>Alergias à medicamento:</w:t>
-      </w:r>
-      <w:r>
-        <w:rPr>
-          <w:rFonts w:ascii="Arial" w:hAnsi="Arial" w:cs="Arial"/>
-          <w:sz w:val="28"/>
-          <w:szCs w:val="28"/>
-        </w:rPr>
-        <w:t xml:space="preserve"> </w:t>
-      </w:r>
-      <w:proofErr w:type="spellStart"/>
-      <w:r>
-        <w:rPr>
-          <w:rFonts w:ascii="Arial" w:hAnsi="Arial" w:cs="Arial"/>
-          <w:sz w:val="28"/>
-          <w:szCs w:val="28"/>
-        </w:rPr>
-        <w:t>Propanalol</w:t>
-      </w:r>
-      <w:proofErr w:type="spellEnd"/>
-      <w:r>
-        <w:rPr>
-          <w:rFonts w:ascii="Arial" w:hAnsi="Arial" w:cs="Arial"/>
-          <w:sz w:val="28"/>
-          <w:szCs w:val="28"/>
-        </w:rPr>
-        <w:t xml:space="preserve"> e </w:t>
-      </w:r>
-      <w:proofErr w:type="spellStart"/>
-      <w:r>
-        <w:rPr>
-          <w:rFonts w:ascii="Arial" w:hAnsi="Arial" w:cs="Arial"/>
-          <w:sz w:val="28"/>
-          <w:szCs w:val="28"/>
-        </w:rPr>
-        <w:t>Clonazepam</w:t>
-      </w:r>
-      <w:proofErr w:type="spellEnd"/>
-    </w:p>
-    <w:p>
-      <w:pPr>
-        <w:rPr>
-          <w:rFonts w:ascii="Arial" w:hAnsi="Arial" w:cs="Arial"/>
-          <w:sz w:val="28"/>
-          <w:szCs w:val="28"/>
-        </w:rPr>
-      </w:pPr>
-      <w:r>
-        <w:rPr>
-          <w:rFonts w:ascii="Arial" w:hAnsi="Arial" w:cs="Arial"/>
-          <w:sz w:val="28"/>
-          <w:szCs w:val="28"/>
-        </w:rPr>
-        <w:t>Telefone: 9</w:t>
-      </w:r>
-      <w:r>
-        <w:rPr>
-          <w:rFonts w:ascii="Arial" w:hAnsi="Arial" w:cs="Arial"/>
-          <w:sz w:val="28"/>
-          <w:szCs w:val="28"/>
-        </w:rPr>
-        <w:t>44446666</w:t>
-      </w:r>
-    </w:p>
-    <w:p>
-      <w:pPr>
-        <w:rPr>
-          <w:rFonts w:ascii="Arial" w:hAnsi="Arial" w:cs="Arial"/>
-          <w:sz w:val="28"/>
-          <w:szCs w:val="28"/>
-        </w:rPr>
-      </w:pPr>
-      <w:r>
-        <w:rPr>
-          <w:rFonts w:ascii="Arial" w:hAnsi="Arial" w:cs="Arial"/>
-          <w:sz w:val="28"/>
-          <w:szCs w:val="28"/>
-        </w:rPr>
-        <w:t>Contato de emergência:</w:t>
-      </w:r>
-      <w:r>
-        <w:rPr>
-          <w:rFonts w:ascii="Arial" w:hAnsi="Arial" w:cs="Arial"/>
-          <w:sz w:val="28"/>
-          <w:szCs w:val="28"/>
-        </w:rPr>
-        <w:t xml:space="preserve"> 9</w:t>
-      </w:r>
-      <w:r>
-        <w:rPr>
-          <w:rFonts w:ascii="Arial" w:hAnsi="Arial" w:cs="Arial"/>
-          <w:sz w:val="28"/>
-          <w:szCs w:val="28"/>
-        </w:rPr>
-        <w:t>77774444</w:t>
-      </w:r>
-    </w:p>
-    <w:p>
-      <w:pPr>
-        <w:rPr>
-          <w:rFonts w:ascii="Arial" w:hAnsi="Arial" w:cs="Arial"/>
-          <w:sz w:val="28"/>
-          <w:szCs w:val="28"/>
-        </w:rPr>
-      </w:pPr>
-      <w:r>
-        <w:rPr>
-          <w:rFonts w:ascii="Arial" w:hAnsi="Arial" w:cs="Arial"/>
-          <w:sz w:val="28"/>
-          <w:szCs w:val="28"/>
-        </w:rPr>
-        <w:t>Doenças pré-disposto:</w:t>
-      </w:r>
-      <w:r>
-        <w:rPr>
-          <w:rFonts w:ascii="Arial" w:hAnsi="Arial" w:cs="Arial"/>
-          <w:sz w:val="28"/>
-          <w:szCs w:val="28"/>
-        </w:rPr>
-        <w:t xml:space="preserve"> </w:t>
-      </w:r>
-      <w:r>
-        <w:rPr>
-          <w:rFonts w:ascii="Arial" w:hAnsi="Arial" w:cs="Arial"/>
-          <w:sz w:val="28"/>
-          <w:szCs w:val="28"/>
-        </w:rPr>
-        <w:t>nenhum</w:t>
-      </w:r>
-    </w:p>
-    <w:p>
-      <w:pPr>
-        <w:rPr>
-          <w:rFonts w:ascii="Arial" w:hAnsi="Arial" w:cs="Arial"/>
-          <w:sz w:val="28"/>
-          <w:szCs w:val="28"/>
-        </w:rPr>
-      </w:pPr>
-      <w:proofErr w:type="spellStart"/>
-      <w:r>
-        <w:rPr>
-          <w:rFonts w:ascii="Arial" w:hAnsi="Arial" w:cs="Arial"/>
-          <w:sz w:val="28"/>
-          <w:szCs w:val="28"/>
-        </w:rPr>
-        <w:t>Email</w:t>
-      </w:r>
-      <w:proofErr w:type="spellEnd"/>
-      <w:r>
-        <w:rPr>
-          <w:rFonts w:ascii="Arial" w:hAnsi="Arial" w:cs="Arial"/>
-          <w:sz w:val="28"/>
-          <w:szCs w:val="28"/>
-        </w:rPr>
-        <w:t>:</w:t>
-      </w:r>
-      <w:r>
-        <w:rPr>
-          <w:rFonts w:ascii="Arial" w:hAnsi="Arial" w:cs="Arial"/>
-          <w:sz w:val="28"/>
-          <w:szCs w:val="28"/>
-        </w:rPr>
-        <w:t xml:space="preserve"> </w:t>
-      </w:r>
-      <w:r>
-        <w:rPr>
-          <w:rFonts w:ascii="Arial" w:hAnsi="Arial" w:cs="Arial"/>
-          <w:sz w:val="28"/>
-          <w:szCs w:val="28"/>
-        </w:rPr>
-        <w:t>diogomoreira</w:t>
-      </w:r>
-      <w:r>
-        <w:rPr>
-          <w:rFonts w:ascii="Arial" w:hAnsi="Arial" w:cs="Arial"/>
-          <w:sz w:val="28"/>
-          <w:szCs w:val="28"/>
-        </w:rPr>
-        <w:t>@gmail.com</w:t>
-      </w:r>
-    </w:p>
-    <w:p>
-      <w:pPr>
-        <w:rPr>
-          <w:rFonts w:ascii="Arial" w:hAnsi="Arial" w:cs="Arial"/>
-          <w:bCs/>
-          <w:spacing w:val="7"/>
-          <w:sz w:val="28"/>
-          <w:szCs w:val="28"/>
-        </w:rPr>
-      </w:pPr>
-      <w:r>
-        <w:rPr>
-          <w:rFonts w:ascii="Arial" w:hAnsi="Arial" w:cs="Arial"/>
-          <w:sz w:val="28"/>
-          <w:szCs w:val="28"/>
-        </w:rPr>
-        <w:t xml:space="preserve">RG: </w:t>
-      </w:r>
-      <w:r>
-        <w:rPr>
-          <w:rFonts w:ascii="Arial" w:hAnsi="Arial" w:cs="Arial"/>
-          <w:bCs/>
-          <w:spacing w:val="7"/>
-          <w:sz w:val="28"/>
-          <w:szCs w:val="28"/>
-        </w:rPr>
-        <w:t>21.278.218-6</w:t>
-      </w:r>
-    </w:p>
-    <w:p>
-      <w:pPr>
-        <w:rPr>
-          <w:rFonts w:ascii="Arial" w:hAnsi="Arial" w:cs="Arial"/>
-          <w:sz w:val="28"/>
-          <w:szCs w:val="28"/>
-        </w:rPr>
-      </w:pPr>
-      <w:r>
-        <w:rPr>
-          <w:rFonts w:ascii="Arial" w:hAnsi="Arial" w:cs="Arial"/>
-          <w:sz w:val="28"/>
-          <w:szCs w:val="28"/>
-        </w:rPr>
-        <w:t>Plano de saúde (médico responsável):</w:t>
-      </w:r>
-      <w:r>
-        <w:rPr>
-          <w:rFonts w:ascii="Arial" w:hAnsi="Arial" w:cs="Arial"/>
-          <w:sz w:val="28"/>
-          <w:szCs w:val="28"/>
-        </w:rPr>
-        <w:t xml:space="preserve"> </w:t>
-      </w:r>
-      <w:r>
-        <w:rPr>
-          <w:rFonts w:ascii="Arial" w:hAnsi="Arial" w:cs="Arial"/>
-          <w:sz w:val="28"/>
-          <w:szCs w:val="28"/>
-        </w:rPr>
-        <w:t>Unimed</w:t>
-      </w:r>
+      </w:pPr>
+      <w:r>
+        <w:rPr>
+          <w:rFonts w:ascii="Arial" w:hAnsi="Arial" w:cs="Arial"/>
+          <w:color w:val="222222"/>
+          <w:sz w:val="28"/>
+          <w:szCs w:val="28"/>
+          <w:shd w:val="clear" w:color="auto" w:fill="FFFFFF"/>
+        </w:rPr>
+        <w:t xml:space="preserve">Altura: </w:t>
+      </w:r>
+      <w:r>
+        <w:rPr>
+          <w:rFonts w:ascii="Arial" w:hAnsi="Arial" w:cs="Arial"/>
+          <w:color w:val="222222"/>
+          <w:sz w:val="28"/>
+          <w:szCs w:val="28"/>
+          <w:shd w:val="clear" w:color="auto" w:fill="FFFFFF"/>
+        </w:rPr>
+        <w:t>1,69</w:t>
+      </w:r>
+      <w:r>
+        <w:rPr>
+          <w:rFonts w:ascii="Arial" w:hAnsi="Arial" w:cs="Arial"/>
+          <w:color w:val="222222"/>
+          <w:sz w:val="28"/>
+          <w:szCs w:val="28"/>
+          <w:shd w:val="clear" w:color="auto" w:fill="FFFFFF"/>
+        </w:rPr>
+        <w:t>m</w:t>
+      </w:r>
+    </w:p>
+    <w:p>
+      <w:pPr>
+        <w:rPr>
+          <w:rFonts w:ascii="Arial" w:hAnsi="Arial" w:cs="Arial"/>
+          <w:sz w:val="28"/>
+          <w:szCs w:val="28"/>
+        </w:rPr>
+      </w:pPr>
+      <w:r>
+        <w:rPr>
+          <w:rFonts w:ascii="Arial" w:hAnsi="Arial" w:cs="Arial"/>
+          <w:color w:val="222222"/>
+          <w:sz w:val="28"/>
+          <w:szCs w:val="28"/>
+          <w:shd w:val="clear" w:color="auto" w:fill="FFFFFF"/>
+        </w:rPr>
+        <w:t xml:space="preserve">CEP: </w:t>
+      </w:r>
+      <w:r>
+        <w:rPr>
+          <w:rFonts w:ascii="Arial" w:hAnsi="Arial" w:cs="Arial"/>
+          <w:color w:val="222222"/>
+          <w:sz w:val="28"/>
+          <w:szCs w:val="28"/>
+          <w:shd w:val="clear" w:color="auto" w:fill="FFFFFF"/>
+        </w:rPr>
+        <w:t>13565-150</w:t>
+      </w:r>
+    </w:p>
+    <w:p>
+      <w:pPr>
+        <w:rPr>
+          <w:rFonts w:ascii="Arial" w:hAnsi="Arial" w:cs="Arial"/>
+          <w:sz w:val="28"/>
+          <w:szCs w:val="28"/>
+        </w:rPr>
+      </w:pPr>
+      <w:r>
+        <w:rPr>
+          <w:rFonts w:ascii="Arial" w:hAnsi="Arial" w:cs="Arial"/>
+          <w:sz w:val="28"/>
+          <w:szCs w:val="28"/>
+        </w:rPr>
+        <w:t xml:space="preserve">Endereço: </w:t>
+      </w:r>
+      <w:r>
+        <w:rPr>
+          <w:rFonts w:ascii="Arial" w:hAnsi="Arial" w:cs="Arial"/>
+          <w:sz w:val="28"/>
+          <w:szCs w:val="28"/>
+        </w:rPr>
+        <w:t>Rua Rio do Quilombo</w:t>
+      </w:r>
+    </w:p>
+    <w:p>
+      <w:pPr>
+        <w:rPr>
+          <w:rFonts w:ascii="Arial" w:hAnsi="Arial" w:cs="Arial"/>
+          <w:sz w:val="28"/>
+          <w:szCs w:val="28"/>
+        </w:rPr>
+      </w:pPr>
     </w:p>
     <w:p>
       <w:pPr>
@@ -1326,7 +1621,7 @@
 </file>
 
 <file path=word/numbering.xml><?xml version="1.0" encoding="utf-8"?>
-<w:numbering xmlns:wpc="http://schemas.microsoft.com/office/word/2010/wordprocessingCanvas" xmlns:cx="http://schemas.microsoft.com/office/drawing/2014/chartex" xmlns:mc="http://schemas.openxmlformats.org/markup-compatibility/2006" xmlns:o="urn:schemas-microsoft-com:office:office" xmlns:r="http://schemas.openxmlformats.org/officeDocument/2006/relationships" xmlns:m="http://schemas.openxmlformats.org/officeDocument/2006/math" xmlns:v="urn:schemas-microsoft-com:vml" xmlns:wp14="http://schemas.microsoft.com/office/word/2010/wordprocessingDrawing" xmlns:wp="http://schemas.openxmlformats.org/drawingml/2006/wordprocessingDrawing" xmlns:w10="urn:schemas-microsoft-com:office:word" xmlns:w="http://schemas.openxmlformats.org/wordprocessingml/2006/main" xmlns:w14="http://schemas.microsoft.com/office/word/2010/wordml" xmlns:w15="http://schemas.microsoft.com/office/word/2012/wordml" xmlns:w16se="http://schemas.microsoft.com/office/word/2015/wordml/symex" xmlns:wpg="http://schemas.microsoft.com/office/word/2010/wordprocessingGroup" xmlns:wpi="http://schemas.microsoft.com/office/word/2010/wordprocessingInk" xmlns:wne="http://schemas.microsoft.com/office/word/2006/wordml" xmlns:wps="http://schemas.microsoft.com/office/word/2010/wordprocessingShape" mc:Ignorable="w14 w15 w16se wp14">
+<w:numbering xmlns:wpc="http://schemas.microsoft.com/office/word/2010/wordprocessingCanvas" xmlns:cx="http://schemas.microsoft.com/office/drawing/2014/chartex" xmlns:cx1="http://schemas.microsoft.com/office/drawing/2015/9/8/chartex" xmlns:cx2="http://schemas.microsoft.com/office/drawing/2015/10/21/chartex" xmlns:cx3="http://schemas.microsoft.com/office/drawing/2016/5/9/chartex" xmlns:cx4="http://schemas.microsoft.com/office/drawing/2016/5/10/chartex" xmlns:cx5="http://schemas.microsoft.com/office/drawing/2016/5/11/chartex" xmlns:cx6="http://schemas.microsoft.com/office/drawing/2016/5/12/chartex" xmlns:cx7="http://schemas.microsoft.com/office/drawing/2016/5/13/chartex" xmlns:cx8="http://schemas.microsoft.com/office/drawing/2016/5/14/chartex" xmlns:mc="http://schemas.openxmlformats.org/markup-compatibility/2006" xmlns:aink="http://schemas.microsoft.com/office/drawing/2016/ink" xmlns:am3d="http://schemas.microsoft.com/office/drawing/2017/model3d" xmlns:o="urn:schemas-microsoft-com:office:office" xmlns:r="http://schemas.openxmlformats.org/officeDocument/2006/relationships" xmlns:m="http://schemas.openxmlformats.org/officeDocument/2006/math" xmlns:v="urn:schemas-microsoft-com:vml" xmlns:wp14="http://schemas.microsoft.com/office/word/2010/wordprocessingDrawing" xmlns:wp="http://schemas.openxmlformats.org/drawingml/2006/wordprocessingDrawing" xmlns:w10="urn:schemas-microsoft-com:office:word" xmlns:w="http://schemas.openxmlformats.org/wordprocessingml/2006/main" xmlns:w14="http://schemas.microsoft.com/office/word/2010/wordml" xmlns:w15="http://schemas.microsoft.com/office/word/2012/wordml" xmlns:w16cid="http://schemas.microsoft.com/office/word/2016/wordml/cid" xmlns:w16se="http://schemas.microsoft.com/office/word/2015/wordml/symex" xmlns:wpg="http://schemas.microsoft.com/office/word/2010/wordprocessingGroup" xmlns:wpi="http://schemas.microsoft.com/office/word/2010/wordprocessingInk" xmlns:wne="http://schemas.microsoft.com/office/word/2006/wordml" xmlns:wps="http://schemas.microsoft.com/office/word/2010/wordprocessingShape" mc:Ignorable="w14 w15 w16se w16cid wp14">
   <w:abstractNum w:abstractNumId="0" w15:restartNumberingAfterBreak="0">
     <w:nsid w:val="0532022A"/>
     <w:multiLevelType w:val="hybridMultilevel"/>
@@ -1563,7 +1858,7 @@
 </file>
 
 <file path=word/styles.xml><?xml version="1.0" encoding="utf-8"?>
-<w:styles xmlns:mc="http://schemas.openxmlformats.org/markup-compatibility/2006" xmlns:r="http://schemas.openxmlformats.org/officeDocument/2006/relationships" xmlns:w="http://schemas.openxmlformats.org/wordprocessingml/2006/main" xmlns:w14="http://schemas.microsoft.com/office/word/2010/wordml" xmlns:w15="http://schemas.microsoft.com/office/word/2012/wordml" xmlns:w16se="http://schemas.microsoft.com/office/word/2015/wordml/symex" mc:Ignorable="w14 w15 w16se">
+<w:styles xmlns:mc="http://schemas.openxmlformats.org/markup-compatibility/2006" xmlns:r="http://schemas.openxmlformats.org/officeDocument/2006/relationships" xmlns:w="http://schemas.openxmlformats.org/wordprocessingml/2006/main" xmlns:w14="http://schemas.microsoft.com/office/word/2010/wordml" xmlns:w15="http://schemas.microsoft.com/office/word/2012/wordml" xmlns:w16cid="http://schemas.microsoft.com/office/word/2016/wordml/cid" xmlns:w16se="http://schemas.microsoft.com/office/word/2015/wordml/symex" mc:Ignorable="w14 w15 w16se w16cid">
   <w:docDefaults>
     <w:rPrDefault>
       <w:rPr>
@@ -1579,7 +1874,7 @@
       </w:pPr>
     </w:pPrDefault>
   </w:docDefaults>
-  <w:latentStyles w:defLockedState="0" w:defUIPriority="99" w:defSemiHidden="0" w:defUnhideWhenUsed="0" w:defQFormat="0" w:count="371">
+  <w:latentStyles w:defLockedState="0" w:defUIPriority="99" w:defSemiHidden="0" w:defUnhideWhenUsed="0" w:defQFormat="0" w:count="376">
     <w:lsdException w:name="Normal" w:uiPriority="0" w:qFormat="1"/>
     <w:lsdException w:name="heading 1" w:uiPriority="9" w:qFormat="1"/>
     <w:lsdException w:name="heading 2" w:semiHidden="1" w:uiPriority="9" w:unhideWhenUsed="1" w:qFormat="1"/>
@@ -1685,7 +1980,6 @@
     <w:lsdException w:name="HTML Sample" w:semiHidden="1" w:unhideWhenUsed="1"/>
     <w:lsdException w:name="HTML Typewriter" w:semiHidden="1" w:unhideWhenUsed="1"/>
     <w:lsdException w:name="HTML Variable" w:semiHidden="1" w:unhideWhenUsed="1"/>
-    <w:lsdException w:name="Normal Table" w:semiHidden="1" w:unhideWhenUsed="1"/>
     <w:lsdException w:name="annotation subject" w:semiHidden="1" w:unhideWhenUsed="1"/>
     <w:lsdException w:name="No List" w:semiHidden="1" w:unhideWhenUsed="1"/>
     <w:lsdException w:name="Outline List 1" w:semiHidden="1" w:unhideWhenUsed="1"/>
@@ -1728,11 +2022,8 @@
     <w:lsdException w:name="Table Contemporary" w:semiHidden="1" w:unhideWhenUsed="1"/>
     <w:lsdException w:name="Table Elegant" w:semiHidden="1" w:unhideWhenUsed="1"/>
     <w:lsdException w:name="Table Professional" w:semiHidden="1" w:unhideWhenUsed="1"/>
-    <w:lsdException w:name="Table Subtle 1" w:semiHidden="1" w:unhideWhenUsed="1"/>
     <w:lsdException w:name="Table Subtle 2" w:semiHidden="1" w:unhideWhenUsed="1"/>
     <w:lsdException w:name="Table Web 1" w:semiHidden="1" w:unhideWhenUsed="1"/>
-    <w:lsdException w:name="Table Web 2" w:semiHidden="1" w:unhideWhenUsed="1"/>
-    <w:lsdException w:name="Table Web 3" w:semiHidden="1" w:unhideWhenUsed="1"/>
     <w:lsdException w:name="Balloon Text" w:semiHidden="1" w:unhideWhenUsed="1"/>
     <w:lsdException w:name="Table Grid" w:uiPriority="39"/>
     <w:lsdException w:name="Table Theme" w:semiHidden="1" w:unhideWhenUsed="1"/>
@@ -1951,6 +2242,11 @@
     <w:lsdException w:name="List Table 5 Dark Accent 6" w:uiPriority="50"/>
     <w:lsdException w:name="List Table 6 Colorful Accent 6" w:uiPriority="51"/>
     <w:lsdException w:name="List Table 7 Colorful Accent 6" w:uiPriority="52"/>
+    <w:lsdException w:name="Mention" w:semiHidden="1" w:unhideWhenUsed="1"/>
+    <w:lsdException w:name="Smart Hyperlink" w:semiHidden="1" w:unhideWhenUsed="1"/>
+    <w:lsdException w:name="Hashtag" w:semiHidden="1" w:unhideWhenUsed="1"/>
+    <w:lsdException w:name="Unresolved Mention" w:semiHidden="1" w:unhideWhenUsed="1"/>
+    <w:lsdException w:name="Smart Link" w:semiHidden="1" w:unhideWhenUsed="1"/>
   </w:latentStyles>
   <w:style w:type="paragraph" w:default="1" w:styleId="Normal">
     <w:name w:val="Normal"/>
